--- a/MARF-Merged.docx
+++ b/MARF-Merged.docx
@@ -18,35 +18,37 @@
           <w:u w:val="single"/>
         </w:rPr>
       </w:pPr>
-      <w:r>
-        <w:rPr>
-          <w:rFonts w:cs="Arial,Bold"/>
-          <w:b/>
-          <w:bCs/>
-          <w:sz w:val="24"/>
-          <w:szCs w:val="24"/>
-          <w:u w:val="single"/>
-        </w:rPr>
-        <w:t>NIRAV BHUT</w:t>
-      </w:r>
     </w:p>
     <w:p>
       <w:pPr>
         <w:jc w:val="both"/>
         <w:rPr>
-          <w:sz w:val="24"/>
-          <w:szCs w:val="24"/>
-        </w:rPr>
-      </w:pPr>
-      <w:r>
-        <w:rPr>
-          <w:sz w:val="24"/>
-          <w:szCs w:val="24"/>
-        </w:rPr>
-        <w:t xml:space="preserve">To test variety of patterns and NLP algorithms and their combinations for any task given. Therefore, for comparison tool must allow us to add external plug-ins into the framework. Consequently, </w:t>
-      </w:r>
-      <w:r>
-        <w:rPr>
+          <w:rFonts w:ascii="Times New Roman" w:hAnsi="Times New Roman" w:cs="Times New Roman"/>
+          <w:sz w:val="24"/>
+          <w:szCs w:val="24"/>
+        </w:rPr>
+      </w:pPr>
+      <w:proofErr w:type="gramStart"/>
+      <w:r>
+        <w:rPr>
+          <w:rFonts w:ascii="Times New Roman" w:hAnsi="Times New Roman" w:cs="Times New Roman"/>
+          <w:sz w:val="24"/>
+          <w:szCs w:val="24"/>
+        </w:rPr>
+        <w:t>To test variety of patterns and NLP algorithms and their combinations for any task given.</w:t>
+      </w:r>
+      <w:proofErr w:type="gramEnd"/>
+      <w:r>
+        <w:rPr>
+          <w:rFonts w:ascii="Times New Roman" w:hAnsi="Times New Roman" w:cs="Times New Roman"/>
+          <w:sz w:val="24"/>
+          <w:szCs w:val="24"/>
+        </w:rPr>
+        <w:t xml:space="preserve"> Therefore, for comparison tool must allow us to add external plug-ins into the framework. Consequently, </w:t>
+      </w:r>
+      <w:r>
+        <w:rPr>
+          <w:rFonts w:ascii="Times New Roman" w:hAnsi="Times New Roman" w:cs="Times New Roman"/>
           <w:sz w:val="24"/>
           <w:szCs w:val="24"/>
         </w:rPr>
@@ -54,6 +56,7 @@
       </w:r>
       <w:r>
         <w:rPr>
+          <w:rFonts w:ascii="Times New Roman" w:hAnsi="Times New Roman" w:cs="Times New Roman"/>
           <w:sz w:val="24"/>
           <w:szCs w:val="24"/>
         </w:rPr>
@@ -61,559 +64,645 @@
       </w:r>
       <w:r>
         <w:rPr>
-          <w:sz w:val="24"/>
-          <w:szCs w:val="24"/>
-        </w:rPr>
-        <w:t>Earlier</w:t>
-      </w:r>
-      <w:r>
-        <w:rPr>
-          <w:sz w:val="24"/>
-          <w:szCs w:val="24"/>
-        </w:rPr>
-        <w:t xml:space="preserve"> MARF framework was stand-alone, sequential and had limited support for multithreading. After learning it evolved and made distributed but it was manual so again improvised and made autonomic.</w:t>
+          <w:rFonts w:ascii="Times New Roman" w:hAnsi="Times New Roman" w:cs="Times New Roman"/>
+          <w:sz w:val="24"/>
+          <w:szCs w:val="24"/>
+        </w:rPr>
+        <w:t>Earlier MARF framework was stand-alone, sequential and had limited support for multithreading. After learning it evolved and made distributed bu</w:t>
+      </w:r>
+      <w:bookmarkStart w:id="0" w:name="_GoBack"/>
+      <w:bookmarkEnd w:id="0"/>
+      <w:r>
+        <w:rPr>
+          <w:rFonts w:ascii="Times New Roman" w:hAnsi="Times New Roman" w:cs="Times New Roman"/>
+          <w:sz w:val="24"/>
+          <w:szCs w:val="24"/>
+        </w:rPr>
+        <w:t>t it was manual so agai</w:t>
+      </w:r>
+      <w:r>
+        <w:rPr>
+          <w:rFonts w:ascii="Times New Roman" w:hAnsi="Times New Roman" w:cs="Times New Roman"/>
+          <w:sz w:val="24"/>
+          <w:szCs w:val="24"/>
+        </w:rPr>
+        <w:t xml:space="preserve">n improvised and made </w:t>
+      </w:r>
+      <w:proofErr w:type="gramStart"/>
+      <w:r>
+        <w:rPr>
+          <w:rFonts w:ascii="Times New Roman" w:hAnsi="Times New Roman" w:cs="Times New Roman"/>
+          <w:sz w:val="24"/>
+          <w:szCs w:val="24"/>
+        </w:rPr>
+        <w:t>autonomic[</w:t>
+      </w:r>
+      <w:proofErr w:type="gramEnd"/>
+      <w:r>
+        <w:rPr>
+          <w:rFonts w:ascii="Times New Roman" w:hAnsi="Times New Roman" w:cs="Times New Roman"/>
+          <w:sz w:val="24"/>
+          <w:szCs w:val="24"/>
+        </w:rPr>
+        <w:t>MN].</w:t>
       </w:r>
     </w:p>
     <w:p>
       <w:pPr>
         <w:jc w:val="both"/>
         <w:rPr>
-          <w:b/>
-          <w:sz w:val="24"/>
-          <w:szCs w:val="24"/>
-          <w:u w:val="single"/>
-        </w:rPr>
-      </w:pPr>
-      <w:r>
-        <w:rPr>
-          <w:b/>
-          <w:sz w:val="24"/>
-          <w:szCs w:val="24"/>
-          <w:u w:val="single"/>
-        </w:rPr>
-        <w:t>HIREN</w:t>
+          <w:rFonts w:ascii="Times New Roman" w:hAnsi="Times New Roman" w:cs="Times New Roman"/>
+          <w:sz w:val="24"/>
+          <w:szCs w:val="24"/>
+        </w:rPr>
+      </w:pPr>
+      <w:proofErr w:type="gramStart"/>
+      <w:r>
+        <w:rPr>
+          <w:rFonts w:ascii="Times New Roman" w:hAnsi="Times New Roman" w:cs="Times New Roman"/>
+          <w:sz w:val="24"/>
+          <w:szCs w:val="24"/>
+        </w:rPr>
+        <w:t>T</w:t>
+      </w:r>
+      <w:r>
+        <w:rPr>
+          <w:rFonts w:ascii="Times New Roman" w:hAnsi="Times New Roman" w:cs="Times New Roman"/>
+          <w:sz w:val="24"/>
+          <w:szCs w:val="24"/>
+        </w:rPr>
+        <w:t>o identify the different feature</w:t>
+      </w:r>
+      <w:r>
+        <w:rPr>
+          <w:rFonts w:ascii="Times New Roman" w:hAnsi="Times New Roman" w:cs="Times New Roman"/>
+          <w:sz w:val="24"/>
+          <w:szCs w:val="24"/>
+        </w:rPr>
+        <w:t xml:space="preserve">s of speaker like their gender, </w:t>
+      </w:r>
+      <w:r>
+        <w:rPr>
+          <w:rFonts w:ascii="Times New Roman" w:hAnsi="Times New Roman" w:cs="Times New Roman"/>
+          <w:sz w:val="24"/>
+          <w:szCs w:val="24"/>
+        </w:rPr>
+        <w:t>their accent etc.</w:t>
+      </w:r>
+      <w:proofErr w:type="gramEnd"/>
+      <w:r>
+        <w:rPr>
+          <w:rFonts w:ascii="Times New Roman" w:hAnsi="Times New Roman" w:cs="Times New Roman"/>
+          <w:sz w:val="24"/>
+          <w:szCs w:val="24"/>
+        </w:rPr>
+        <w:t xml:space="preserve"> It uses concept of mean clusters and median clusters to find out the best possible combinations of </w:t>
+      </w:r>
+      <w:proofErr w:type="gramStart"/>
+      <w:r>
+        <w:rPr>
+          <w:rFonts w:ascii="Times New Roman" w:hAnsi="Times New Roman" w:cs="Times New Roman"/>
+          <w:sz w:val="24"/>
+          <w:szCs w:val="24"/>
+        </w:rPr>
+        <w:t>algorithms</w:t>
+      </w:r>
+      <w:r>
+        <w:rPr>
+          <w:rFonts w:ascii="Times New Roman" w:hAnsi="Times New Roman" w:cs="Times New Roman"/>
+          <w:sz w:val="24"/>
+          <w:szCs w:val="24"/>
+        </w:rPr>
+        <w:t>[</w:t>
+      </w:r>
+      <w:proofErr w:type="gramEnd"/>
+      <w:r>
+        <w:rPr>
+          <w:rFonts w:ascii="Times New Roman" w:hAnsi="Times New Roman" w:cs="Times New Roman"/>
+          <w:sz w:val="24"/>
+          <w:szCs w:val="24"/>
+        </w:rPr>
+        <w:t>MH]</w:t>
+      </w:r>
+      <w:r>
+        <w:rPr>
+          <w:rFonts w:ascii="Times New Roman" w:hAnsi="Times New Roman" w:cs="Times New Roman"/>
+          <w:sz w:val="24"/>
+          <w:szCs w:val="24"/>
+        </w:rPr>
+        <w:t>.</w:t>
       </w:r>
     </w:p>
     <w:p>
       <w:pPr>
+        <w:pStyle w:val="NoSpacing"/>
         <w:jc w:val="both"/>
         <w:rPr>
-          <w:rFonts w:cs="Times New Roman"/>
-          <w:sz w:val="24"/>
-          <w:szCs w:val="24"/>
-        </w:rPr>
-      </w:pPr>
-      <w:r>
-        <w:rPr>
-          <w:rFonts w:cs="Times New Roman"/>
-          <w:sz w:val="24"/>
-          <w:szCs w:val="24"/>
-        </w:rPr>
-        <w:t>T</w:t>
-      </w:r>
-      <w:r>
-        <w:rPr>
-          <w:rFonts w:cs="Times New Roman"/>
-          <w:sz w:val="24"/>
-          <w:szCs w:val="24"/>
-        </w:rPr>
-        <w:t>o identify the different feature</w:t>
-      </w:r>
-      <w:r>
-        <w:rPr>
-          <w:rFonts w:cs="Times New Roman"/>
-          <w:sz w:val="24"/>
-          <w:szCs w:val="24"/>
-        </w:rPr>
-        <w:t xml:space="preserve">s of speaker like their gender, </w:t>
-      </w:r>
-      <w:r>
-        <w:rPr>
-          <w:rFonts w:cs="Times New Roman"/>
-          <w:sz w:val="24"/>
-          <w:szCs w:val="24"/>
-        </w:rPr>
-        <w:t>their accent etc. It uses concept of mean clusters and median clusters to find out the best possible combinations of algorithms.</w:t>
-      </w:r>
+          <w:rFonts w:ascii="Times New Roman" w:hAnsi="Times New Roman" w:cs="Times New Roman"/>
+          <w:b/>
+          <w:sz w:val="24"/>
+          <w:szCs w:val="24"/>
+          <w:u w:val="single"/>
+        </w:rPr>
+      </w:pPr>
     </w:p>
     <w:p>
       <w:pPr>
-        <w:pStyle w:val="NoSpacing"/>
         <w:jc w:val="both"/>
         <w:rPr>
-          <w:rFonts w:cs="Times New Roman"/>
-          <w:b/>
-          <w:sz w:val="24"/>
-          <w:szCs w:val="24"/>
-          <w:u w:val="single"/>
-        </w:rPr>
-      </w:pPr>
-      <w:r>
-        <w:rPr>
-          <w:rFonts w:cs="Times New Roman"/>
-          <w:b/>
-          <w:sz w:val="24"/>
-          <w:szCs w:val="24"/>
-          <w:u w:val="single"/>
-        </w:rPr>
-        <w:t>SOHAN ARGULWAR</w:t>
+          <w:rFonts w:ascii="Times New Roman" w:hAnsi="Times New Roman" w:cs="Times New Roman"/>
+          <w:sz w:val="24"/>
+          <w:szCs w:val="24"/>
+        </w:rPr>
+      </w:pPr>
+      <w:r>
+        <w:rPr>
+          <w:rFonts w:ascii="Times New Roman" w:hAnsi="Times New Roman" w:cs="Times New Roman"/>
+          <w:sz w:val="24"/>
+          <w:szCs w:val="24"/>
+        </w:rPr>
+        <w:t>Scripting in required application is difficult task by providing context of all p</w:t>
+      </w:r>
+      <w:r>
+        <w:rPr>
+          <w:rFonts w:ascii="Times New Roman" w:hAnsi="Times New Roman" w:cs="Times New Roman"/>
+          <w:sz w:val="24"/>
+          <w:szCs w:val="24"/>
+        </w:rPr>
+        <w:t xml:space="preserve">arameters. </w:t>
+      </w:r>
+      <w:r>
+        <w:rPr>
+          <w:rFonts w:ascii="Times New Roman" w:hAnsi="Times New Roman" w:cs="Times New Roman"/>
+          <w:sz w:val="24"/>
+          <w:szCs w:val="24"/>
+        </w:rPr>
+        <w:t>Therefore we need t</w:t>
+      </w:r>
+      <w:r>
+        <w:rPr>
+          <w:rFonts w:ascii="Times New Roman" w:hAnsi="Times New Roman" w:cs="Times New Roman"/>
+          <w:sz w:val="24"/>
+          <w:szCs w:val="24"/>
+        </w:rPr>
+        <w:t>o make the syntax simpler which overload</w:t>
+      </w:r>
+      <w:r>
+        <w:rPr>
+          <w:rFonts w:ascii="Times New Roman" w:hAnsi="Times New Roman" w:cs="Times New Roman"/>
+          <w:sz w:val="24"/>
+          <w:szCs w:val="24"/>
+        </w:rPr>
+        <w:t xml:space="preserve"> context operators to accept various types of arguments and return types @ and # which are taken from Generic Intensional Programming Language (GIPL)</w:t>
+      </w:r>
+      <w:r>
+        <w:rPr>
+          <w:rFonts w:ascii="Times New Roman" w:hAnsi="Times New Roman" w:cs="Times New Roman"/>
+          <w:sz w:val="24"/>
+          <w:szCs w:val="24"/>
+        </w:rPr>
+        <w:t xml:space="preserve"> which in turn</w:t>
+      </w:r>
+      <w:r>
+        <w:rPr>
+          <w:rFonts w:ascii="Times New Roman" w:hAnsi="Times New Roman" w:cs="Times New Roman"/>
+          <w:sz w:val="24"/>
+          <w:szCs w:val="24"/>
+        </w:rPr>
+        <w:t xml:space="preserve"> helps to achieve this </w:t>
+      </w:r>
+      <w:proofErr w:type="gramStart"/>
+      <w:r>
+        <w:rPr>
+          <w:rFonts w:ascii="Times New Roman" w:hAnsi="Times New Roman" w:cs="Times New Roman"/>
+          <w:sz w:val="24"/>
+          <w:szCs w:val="24"/>
+        </w:rPr>
+        <w:t>task</w:t>
+      </w:r>
+      <w:r>
+        <w:rPr>
+          <w:rFonts w:ascii="Times New Roman" w:hAnsi="Times New Roman" w:cs="Times New Roman"/>
+          <w:sz w:val="24"/>
+          <w:szCs w:val="24"/>
+        </w:rPr>
+        <w:t>[</w:t>
+      </w:r>
+      <w:proofErr w:type="gramEnd"/>
+      <w:r>
+        <w:rPr>
+          <w:rFonts w:ascii="Times New Roman" w:hAnsi="Times New Roman" w:cs="Times New Roman"/>
+          <w:sz w:val="24"/>
+          <w:szCs w:val="24"/>
+        </w:rPr>
+        <w:t>MS]</w:t>
+      </w:r>
+      <w:r>
+        <w:rPr>
+          <w:rFonts w:ascii="Times New Roman" w:hAnsi="Times New Roman" w:cs="Times New Roman"/>
+          <w:sz w:val="24"/>
+          <w:szCs w:val="24"/>
+        </w:rPr>
+        <w:t>.</w:t>
       </w:r>
     </w:p>
     <w:p>
       <w:pPr>
-        <w:pStyle w:val="NoSpacing"/>
-        <w:jc w:val="both"/>
-        <w:rPr>
-          <w:rFonts w:cs="Times New Roman"/>
-          <w:b/>
-          <w:sz w:val="24"/>
-          <w:szCs w:val="24"/>
-          <w:u w:val="single"/>
-        </w:rPr>
-      </w:pPr>
+        <w:rPr>
+          <w:rFonts w:ascii="Times New Roman" w:hAnsi="Times New Roman" w:cs="Times New Roman"/>
+          <w:sz w:val="24"/>
+          <w:szCs w:val="24"/>
+        </w:rPr>
+      </w:pPr>
+      <w:r>
+        <w:rPr>
+          <w:rFonts w:ascii="Times New Roman" w:hAnsi="Times New Roman" w:cs="Times New Roman"/>
+          <w:sz w:val="24"/>
+          <w:szCs w:val="24"/>
+        </w:rPr>
+        <w:t xml:space="preserve">MARF provides great usefulness to researchers to decide different combinations of algorithm. It also provides facility to choose best suited algorithm combination for each task. The estimate of algorithm combination is based on statistical estimators and NLP parsing and many other </w:t>
+      </w:r>
+      <w:proofErr w:type="gramStart"/>
+      <w:r>
+        <w:rPr>
+          <w:rFonts w:ascii="Times New Roman" w:hAnsi="Times New Roman" w:cs="Times New Roman"/>
+          <w:sz w:val="24"/>
+          <w:szCs w:val="24"/>
+        </w:rPr>
+        <w:t>modules</w:t>
+      </w:r>
+      <w:r>
+        <w:rPr>
+          <w:rFonts w:ascii="Times New Roman" w:hAnsi="Times New Roman" w:cs="Times New Roman"/>
+          <w:sz w:val="24"/>
+          <w:szCs w:val="24"/>
+        </w:rPr>
+        <w:t>[</w:t>
+      </w:r>
+      <w:proofErr w:type="gramEnd"/>
+      <w:r>
+        <w:rPr>
+          <w:rFonts w:ascii="Times New Roman" w:hAnsi="Times New Roman" w:cs="Times New Roman"/>
+          <w:sz w:val="24"/>
+          <w:szCs w:val="24"/>
+        </w:rPr>
+        <w:t>MK]</w:t>
+      </w:r>
+      <w:r>
+        <w:rPr>
+          <w:rFonts w:ascii="Times New Roman" w:hAnsi="Times New Roman" w:cs="Times New Roman"/>
+          <w:sz w:val="24"/>
+          <w:szCs w:val="24"/>
+        </w:rPr>
+        <w:t>.</w:t>
+      </w:r>
     </w:p>
     <w:p>
       <w:pPr>
-        <w:jc w:val="both"/>
-        <w:rPr>
-          <w:rFonts w:cs="Times New Roman"/>
-          <w:sz w:val="24"/>
-          <w:szCs w:val="24"/>
-        </w:rPr>
-      </w:pPr>
-      <w:r>
-        <w:rPr>
-          <w:rFonts w:cs="Times New Roman"/>
-          <w:sz w:val="24"/>
-          <w:szCs w:val="24"/>
-        </w:rPr>
-        <w:t>Scripting in required application is difficult task by providing context of all p</w:t>
-      </w:r>
-      <w:r>
-        <w:rPr>
-          <w:rFonts w:cs="Times New Roman"/>
-          <w:sz w:val="24"/>
-          <w:szCs w:val="24"/>
-        </w:rPr>
-        <w:t xml:space="preserve">arameters. </w:t>
-      </w:r>
-      <w:r>
-        <w:rPr>
-          <w:rFonts w:cs="Times New Roman"/>
-          <w:sz w:val="24"/>
-          <w:szCs w:val="24"/>
-        </w:rPr>
-        <w:t>Therefore we need t</w:t>
-      </w:r>
-      <w:r>
-        <w:rPr>
-          <w:rFonts w:cs="Times New Roman"/>
-          <w:sz w:val="24"/>
-          <w:szCs w:val="24"/>
-        </w:rPr>
-        <w:t>o make the syntax simpler which overload</w:t>
-      </w:r>
-      <w:r>
-        <w:rPr>
-          <w:rFonts w:cs="Times New Roman"/>
-          <w:sz w:val="24"/>
-          <w:szCs w:val="24"/>
-        </w:rPr>
-        <w:t xml:space="preserve"> context operators to accept various types of arguments and return types @ and # which are taken from Generic Intensional Programming Language (GIPL)</w:t>
-      </w:r>
-      <w:r>
-        <w:rPr>
-          <w:rFonts w:cs="Times New Roman"/>
-          <w:sz w:val="24"/>
-          <w:szCs w:val="24"/>
-        </w:rPr>
-        <w:t xml:space="preserve"> which in turn</w:t>
-      </w:r>
-      <w:r>
-        <w:rPr>
-          <w:rFonts w:cs="Times New Roman"/>
-          <w:sz w:val="24"/>
-          <w:szCs w:val="24"/>
-        </w:rPr>
-        <w:t xml:space="preserve"> helps to achieve this task.</w:t>
+        <w:rPr>
+          <w:rFonts w:ascii="Times New Roman" w:hAnsi="Times New Roman" w:cs="Times New Roman"/>
+          <w:sz w:val="24"/>
+          <w:szCs w:val="24"/>
+        </w:rPr>
+      </w:pPr>
+      <w:r>
+        <w:rPr>
+          <w:rFonts w:ascii="Times New Roman" w:hAnsi="Times New Roman" w:cs="Times New Roman"/>
+          <w:sz w:val="24"/>
+          <w:szCs w:val="24"/>
+        </w:rPr>
+        <w:t xml:space="preserve">NLP techniques are used </w:t>
+      </w:r>
+      <w:r>
+        <w:rPr>
+          <w:rFonts w:ascii="Times New Roman" w:hAnsi="Times New Roman" w:cs="Times New Roman"/>
+          <w:sz w:val="24"/>
+          <w:szCs w:val="24"/>
+        </w:rPr>
+        <w:t xml:space="preserve">to analysis of source code with safety to find vulnerabilities and weakness in code. </w:t>
+      </w:r>
+      <w:r>
+        <w:rPr>
+          <w:rFonts w:ascii="Times New Roman" w:hAnsi="Times New Roman" w:cs="Times New Roman"/>
+          <w:sz w:val="24"/>
+          <w:szCs w:val="24"/>
+        </w:rPr>
+        <w:t xml:space="preserve">For that we used </w:t>
+      </w:r>
+      <w:r>
+        <w:rPr>
+          <w:rFonts w:ascii="Times New Roman" w:hAnsi="Times New Roman" w:cs="Times New Roman"/>
+          <w:sz w:val="24"/>
+          <w:szCs w:val="24"/>
+        </w:rPr>
+        <w:t>MARF’s NLP framework and MARCRA</w:t>
+      </w:r>
+      <w:r>
+        <w:rPr>
+          <w:rFonts w:ascii="Times New Roman" w:hAnsi="Times New Roman" w:cs="Times New Roman"/>
+          <w:sz w:val="24"/>
+          <w:szCs w:val="24"/>
+        </w:rPr>
+        <w:t>FT application.</w:t>
+      </w:r>
+      <w:r>
+        <w:rPr>
+          <w:rFonts w:ascii="Times New Roman" w:hAnsi="Times New Roman" w:cs="Times New Roman"/>
+          <w:sz w:val="24"/>
+          <w:szCs w:val="24"/>
+        </w:rPr>
+        <w:t xml:space="preserve"> </w:t>
+      </w:r>
+      <w:r>
+        <w:rPr>
+          <w:rFonts w:ascii="Times New Roman" w:hAnsi="Times New Roman" w:cs="Times New Roman"/>
+          <w:sz w:val="24"/>
+          <w:szCs w:val="24"/>
+          <w:lang w:val="en-CA"/>
+        </w:rPr>
+        <w:t xml:space="preserve">In these experiments unigram alone was used because it has produced good precision and they are the fastest among all other but signal </w:t>
+      </w:r>
+      <w:proofErr w:type="gramStart"/>
+      <w:r>
+        <w:rPr>
+          <w:rFonts w:ascii="Times New Roman" w:hAnsi="Times New Roman" w:cs="Times New Roman"/>
+          <w:sz w:val="24"/>
+          <w:szCs w:val="24"/>
+          <w:lang w:val="en-CA"/>
+        </w:rPr>
+        <w:t>pipelines</w:t>
+      </w:r>
+      <w:r>
+        <w:rPr>
+          <w:rFonts w:ascii="Times New Roman" w:hAnsi="Times New Roman" w:cs="Times New Roman"/>
+          <w:sz w:val="24"/>
+          <w:szCs w:val="24"/>
+          <w:lang w:val="en-CA"/>
+        </w:rPr>
+        <w:t>[</w:t>
+      </w:r>
+      <w:proofErr w:type="gramEnd"/>
+      <w:r>
+        <w:rPr>
+          <w:rFonts w:ascii="Times New Roman" w:hAnsi="Times New Roman" w:cs="Times New Roman"/>
+          <w:sz w:val="24"/>
+          <w:szCs w:val="24"/>
+          <w:lang w:val="en-CA"/>
+        </w:rPr>
+        <w:t>MT]</w:t>
+      </w:r>
+      <w:r>
+        <w:rPr>
+          <w:rFonts w:ascii="Times New Roman" w:hAnsi="Times New Roman" w:cs="Times New Roman"/>
+          <w:sz w:val="24"/>
+          <w:szCs w:val="24"/>
+          <w:lang w:val="en-CA"/>
+        </w:rPr>
+        <w:t>.</w:t>
       </w:r>
     </w:p>
     <w:p>
       <w:pPr>
-        <w:jc w:val="both"/>
-        <w:rPr>
-          <w:b/>
-          <w:sz w:val="24"/>
-          <w:szCs w:val="24"/>
-          <w:u w:val="single"/>
-        </w:rPr>
-      </w:pPr>
-      <w:r>
-        <w:rPr>
-          <w:b/>
-          <w:sz w:val="24"/>
-          <w:szCs w:val="24"/>
-          <w:u w:val="single"/>
-        </w:rPr>
-        <w:t>KISHAN SHAH</w:t>
-      </w:r>
-    </w:p>
-    <w:p>
-      <w:pPr>
-        <w:pStyle w:val="ListParagraph"/>
         <w:spacing w:after="0"/>
         <w:ind w:left="360"/>
         <w:jc w:val="both"/>
         <w:rPr>
-          <w:rFonts w:cs="Times New Roman"/>
-          <w:sz w:val="24"/>
-          <w:szCs w:val="32"/>
-        </w:rPr>
-      </w:pPr>
-      <w:r>
-        <w:rPr>
-          <w:rFonts w:cs="Times New Roman"/>
-          <w:sz w:val="24"/>
-          <w:szCs w:val="32"/>
-        </w:rPr>
-        <w:t>MARF provides great usefulness to researchers to decide different combinations of algorithm. It also provides facility to choose best suited algorithm combination for each task. The estimate of algorithm combination is based on statistical estimators and NLP parsing and many other modules.</w:t>
-      </w:r>
+          <w:rFonts w:ascii="Times New Roman" w:hAnsi="Times New Roman" w:cs="Times New Roman"/>
+          <w:sz w:val="24"/>
+          <w:szCs w:val="24"/>
+        </w:rPr>
+      </w:pPr>
     </w:p>
     <w:p>
       <w:pPr>
-        <w:jc w:val="both"/>
-        <w:rPr>
-          <w:b/>
-          <w:sz w:val="24"/>
-          <w:szCs w:val="24"/>
-          <w:u w:val="single"/>
-        </w:rPr>
-      </w:pPr>
+        <w:rPr>
+          <w:rFonts w:ascii="Times New Roman" w:hAnsi="Times New Roman" w:cs="Times New Roman"/>
+          <w:sz w:val="24"/>
+          <w:szCs w:val="24"/>
+        </w:rPr>
+      </w:pPr>
+      <w:r>
+        <w:rPr>
+          <w:rFonts w:ascii="Times New Roman" w:hAnsi="Times New Roman" w:cs="Times New Roman"/>
+          <w:sz w:val="24"/>
+          <w:szCs w:val="24"/>
+        </w:rPr>
+        <w:t xml:space="preserve">MARFCAT is a MARF-based code analysis tool which is presented at the Static Analysis tool exposition (SATE) workshop 2010 and collocated with the Software Assurance </w:t>
+      </w:r>
+      <w:proofErr w:type="spellStart"/>
+      <w:r>
+        <w:rPr>
+          <w:rFonts w:ascii="Times New Roman" w:hAnsi="Times New Roman" w:cs="Times New Roman"/>
+          <w:sz w:val="24"/>
+          <w:szCs w:val="24"/>
+        </w:rPr>
+        <w:t>forum.The</w:t>
+      </w:r>
+      <w:proofErr w:type="spellEnd"/>
+      <w:r>
+        <w:rPr>
+          <w:rFonts w:ascii="Times New Roman" w:hAnsi="Times New Roman" w:cs="Times New Roman"/>
+          <w:sz w:val="24"/>
+          <w:szCs w:val="24"/>
+        </w:rPr>
+        <w:t xml:space="preserve"> methodology behind static source code analysis contains two core principles: Machine </w:t>
+      </w:r>
+      <w:r>
+        <w:rPr>
+          <w:rFonts w:ascii="Times New Roman" w:hAnsi="Times New Roman" w:cs="Times New Roman"/>
+          <w:sz w:val="24"/>
+          <w:szCs w:val="24"/>
+        </w:rPr>
+        <w:t>learning and Spectral and NLP techniques which use</w:t>
+      </w:r>
+      <w:r>
+        <w:rPr>
+          <w:rFonts w:ascii="Times New Roman" w:hAnsi="Times New Roman" w:cs="Times New Roman"/>
+          <w:sz w:val="24"/>
+          <w:szCs w:val="24"/>
+        </w:rPr>
+        <w:t xml:space="preserve"> signal processing </w:t>
+      </w:r>
+      <w:proofErr w:type="gramStart"/>
+      <w:r>
+        <w:rPr>
+          <w:rFonts w:ascii="Times New Roman" w:hAnsi="Times New Roman" w:cs="Times New Roman"/>
+          <w:sz w:val="24"/>
+          <w:szCs w:val="24"/>
+        </w:rPr>
+        <w:t>techniques</w:t>
+      </w:r>
+      <w:r>
+        <w:rPr>
+          <w:rFonts w:ascii="Times New Roman" w:hAnsi="Times New Roman" w:cs="Times New Roman"/>
+          <w:sz w:val="24"/>
+          <w:szCs w:val="24"/>
+        </w:rPr>
+        <w:t>[</w:t>
+      </w:r>
+      <w:proofErr w:type="gramEnd"/>
+      <w:r>
+        <w:rPr>
+          <w:rFonts w:ascii="Times New Roman" w:hAnsi="Times New Roman" w:cs="Times New Roman"/>
+          <w:sz w:val="24"/>
+          <w:szCs w:val="24"/>
+        </w:rPr>
+        <w:t>MC]</w:t>
+      </w:r>
+      <w:r>
+        <w:rPr>
+          <w:rFonts w:ascii="Times New Roman" w:hAnsi="Times New Roman" w:cs="Times New Roman"/>
+          <w:sz w:val="24"/>
+          <w:szCs w:val="24"/>
+        </w:rPr>
+        <w:t>.</w:t>
+      </w:r>
     </w:p>
     <w:p>
       <w:pPr>
+        <w:spacing w:after="0"/>
         <w:jc w:val="both"/>
         <w:rPr>
+          <w:rFonts w:ascii="Times New Roman" w:hAnsi="Times New Roman" w:cs="Times New Roman"/>
           <w:b/>
           <w:sz w:val="24"/>
           <w:szCs w:val="24"/>
           <w:u w:val="single"/>
         </w:rPr>
       </w:pPr>
-      <w:r>
-        <w:rPr>
-          <w:b/>
-          <w:sz w:val="24"/>
-          <w:szCs w:val="24"/>
-          <w:u w:val="single"/>
-        </w:rPr>
-        <w:t>TIRTH PATEL</w:t>
-      </w:r>
     </w:p>
     <w:p>
       <w:pPr>
-        <w:spacing w:after="0"/>
-        <w:ind w:left="360"/>
-        <w:jc w:val="both"/>
-        <w:rPr>
-          <w:rFonts w:cs="Times New Roman"/>
-          <w:sz w:val="24"/>
-          <w:szCs w:val="32"/>
-        </w:rPr>
-      </w:pPr>
-      <w:r>
-        <w:rPr>
-          <w:rFonts w:cs="Times New Roman"/>
-          <w:sz w:val="24"/>
-          <w:szCs w:val="32"/>
-        </w:rPr>
-        <w:t xml:space="preserve">NLP techniques are used </w:t>
-      </w:r>
-      <w:r>
-        <w:rPr>
-          <w:rFonts w:cs="Times New Roman"/>
-          <w:sz w:val="24"/>
-          <w:szCs w:val="32"/>
-        </w:rPr>
-        <w:t xml:space="preserve">to analysis of source code with safety to find vulnerabilities and weakness in code. </w:t>
-      </w:r>
-      <w:r>
-        <w:rPr>
-          <w:rFonts w:cs="Times New Roman"/>
-          <w:sz w:val="24"/>
-          <w:szCs w:val="32"/>
-        </w:rPr>
-        <w:t xml:space="preserve">For that we used </w:t>
-      </w:r>
-      <w:r>
-        <w:rPr>
-          <w:rFonts w:cs="Times New Roman"/>
-          <w:sz w:val="24"/>
-          <w:szCs w:val="32"/>
-        </w:rPr>
-        <w:t>MARF’s NLP framework and MARCRA</w:t>
-      </w:r>
-      <w:r>
-        <w:rPr>
-          <w:rFonts w:cs="Times New Roman"/>
-          <w:sz w:val="24"/>
-          <w:szCs w:val="32"/>
-        </w:rPr>
-        <w:t>FT application.</w:t>
-      </w:r>
-      <w:r>
-        <w:rPr>
-          <w:rFonts w:cs="Times New Roman"/>
-          <w:sz w:val="24"/>
-          <w:szCs w:val="32"/>
+        <w:rPr>
+          <w:rFonts w:ascii="Times New Roman" w:hAnsi="Times New Roman" w:cs="Times New Roman"/>
+          <w:sz w:val="24"/>
+          <w:szCs w:val="24"/>
+        </w:rPr>
+      </w:pPr>
+      <w:r>
+        <w:rPr>
+          <w:rFonts w:ascii="Times New Roman" w:hAnsi="Times New Roman" w:cs="Times New Roman"/>
+          <w:sz w:val="24"/>
+          <w:szCs w:val="24"/>
+        </w:rPr>
+        <w:t>To identify speaker</w:t>
+      </w:r>
+      <w:r>
+        <w:rPr>
+          <w:rFonts w:ascii="Times New Roman" w:hAnsi="Times New Roman" w:cs="Times New Roman"/>
+          <w:sz w:val="24"/>
+          <w:szCs w:val="24"/>
+        </w:rPr>
+        <w:t>’s</w:t>
+      </w:r>
+      <w:r>
+        <w:rPr>
+          <w:rFonts w:ascii="Times New Roman" w:hAnsi="Times New Roman" w:cs="Times New Roman"/>
+          <w:sz w:val="24"/>
+          <w:szCs w:val="24"/>
+        </w:rPr>
+        <w:t xml:space="preserve"> gender and accent through Machine Learning.</w:t>
+      </w:r>
+      <w:r>
+        <w:rPr>
+          <w:rFonts w:ascii="Times New Roman" w:hAnsi="Times New Roman" w:cs="Times New Roman"/>
+          <w:sz w:val="24"/>
+          <w:szCs w:val="24"/>
         </w:rPr>
         <w:t xml:space="preserve"> </w:t>
       </w:r>
       <w:r>
         <w:rPr>
-          <w:rFonts w:cs="Times New Roman"/>
-          <w:sz w:val="24"/>
-          <w:szCs w:val="32"/>
-          <w:lang w:val="en-CA"/>
-        </w:rPr>
-        <w:t xml:space="preserve">In these experiments unigram alone was used because it has produced good precision and they are the fastest among all other but signal </w:t>
-      </w:r>
-      <w:r>
-        <w:rPr>
-          <w:rFonts w:cs="Times New Roman"/>
-          <w:sz w:val="24"/>
-          <w:szCs w:val="32"/>
-          <w:lang w:val="en-CA"/>
-        </w:rPr>
-        <w:t>pipelines</w:t>
-      </w:r>
-      <w:r>
-        <w:rPr>
-          <w:rFonts w:cs="Times New Roman"/>
-          <w:sz w:val="24"/>
-          <w:szCs w:val="32"/>
-          <w:lang w:val="en-CA"/>
+          <w:rFonts w:ascii="Times New Roman" w:hAnsi="Times New Roman" w:cs="Times New Roman"/>
+          <w:sz w:val="24"/>
+          <w:szCs w:val="24"/>
+        </w:rPr>
+        <w:t xml:space="preserve">MARF uses SpeakerIdentApp as a testbed which can be used as a tool for comparing different algorithms as well as it allows dynamic module selection based on available configuration </w:t>
+      </w:r>
+      <w:proofErr w:type="gramStart"/>
+      <w:r>
+        <w:rPr>
+          <w:rFonts w:ascii="Times New Roman" w:hAnsi="Times New Roman" w:cs="Times New Roman"/>
+          <w:sz w:val="24"/>
+          <w:szCs w:val="24"/>
+        </w:rPr>
+        <w:t>options</w:t>
+      </w:r>
+      <w:r>
+        <w:rPr>
+          <w:rFonts w:ascii="Times New Roman" w:hAnsi="Times New Roman" w:cs="Times New Roman"/>
+          <w:sz w:val="24"/>
+          <w:szCs w:val="24"/>
+        </w:rPr>
+        <w:t>[</w:t>
+      </w:r>
+      <w:proofErr w:type="gramEnd"/>
+      <w:r>
+        <w:rPr>
+          <w:rFonts w:ascii="Times New Roman" w:hAnsi="Times New Roman" w:cs="Times New Roman"/>
+          <w:sz w:val="24"/>
+          <w:szCs w:val="24"/>
+        </w:rPr>
+        <w:t>MA]</w:t>
+      </w:r>
+      <w:r>
+        <w:rPr>
+          <w:rFonts w:ascii="Times New Roman" w:hAnsi="Times New Roman" w:cs="Times New Roman"/>
+          <w:sz w:val="24"/>
+          <w:szCs w:val="24"/>
         </w:rPr>
         <w:t>.</w:t>
       </w:r>
     </w:p>
     <w:p>
       <w:pPr>
-        <w:jc w:val="both"/>
-        <w:rPr>
-          <w:b/>
-          <w:sz w:val="24"/>
-          <w:szCs w:val="24"/>
-          <w:u w:val="single"/>
-        </w:rPr>
-      </w:pPr>
-    </w:p>
-    <w:p>
-      <w:pPr>
-        <w:jc w:val="both"/>
-        <w:rPr>
-          <w:b/>
-          <w:sz w:val="24"/>
-          <w:szCs w:val="24"/>
-          <w:u w:val="single"/>
-        </w:rPr>
-      </w:pPr>
-      <w:r>
-        <w:rPr>
-          <w:b/>
-          <w:sz w:val="24"/>
-          <w:szCs w:val="24"/>
-          <w:u w:val="single"/>
-        </w:rPr>
-        <w:t>CHILAT SHAH</w:t>
-      </w:r>
-    </w:p>
-    <w:p>
-      <w:pPr>
-        <w:pStyle w:val="ListParagraph"/>
-        <w:spacing w:after="0"/>
-        <w:ind w:left="360"/>
-        <w:jc w:val="both"/>
-        <w:rPr>
-          <w:rFonts w:cs="Times New Roman"/>
-          <w:sz w:val="24"/>
-          <w:szCs w:val="32"/>
-        </w:rPr>
-      </w:pPr>
-      <w:r>
-        <w:rPr>
-          <w:rFonts w:cs="Times New Roman"/>
-          <w:sz w:val="24"/>
-          <w:szCs w:val="32"/>
-        </w:rPr>
-        <w:t>MARFCAT is a MARF-based code analysis tool which is presented at the Static Analysis tool exposition (SATE) workshop 2010 and collocated with the Software Assurance forum.</w:t>
-      </w:r>
-    </w:p>
-    <w:p>
-      <w:pPr>
-        <w:pStyle w:val="ListParagraph"/>
-        <w:spacing w:after="0"/>
-        <w:ind w:left="360"/>
-        <w:jc w:val="both"/>
-        <w:rPr>
-          <w:rFonts w:cs="Times New Roman"/>
-          <w:sz w:val="24"/>
-          <w:szCs w:val="32"/>
-        </w:rPr>
-      </w:pPr>
-      <w:r>
-        <w:rPr>
-          <w:rFonts w:cs="Times New Roman"/>
-          <w:sz w:val="24"/>
-          <w:szCs w:val="32"/>
-        </w:rPr>
-        <w:t xml:space="preserve">The methodology behind static source code analysis contains two core principles: Machine </w:t>
-      </w:r>
-      <w:r>
-        <w:rPr>
-          <w:rFonts w:cs="Times New Roman"/>
-          <w:sz w:val="24"/>
-          <w:szCs w:val="32"/>
-        </w:rPr>
-        <w:t xml:space="preserve">learning </w:t>
-      </w:r>
-      <w:r>
-        <w:rPr>
-          <w:rFonts w:cs="Times New Roman"/>
-          <w:sz w:val="24"/>
-          <w:szCs w:val="32"/>
-        </w:rPr>
-        <w:t>and Spectral and NLP techniques which use</w:t>
-      </w:r>
-      <w:r>
-        <w:rPr>
-          <w:rFonts w:cs="Times New Roman"/>
-          <w:sz w:val="24"/>
-          <w:szCs w:val="32"/>
-        </w:rPr>
-        <w:t xml:space="preserve"> signal processing techniques.</w:t>
-      </w:r>
-    </w:p>
-    <w:p>
-      <w:pPr>
-        <w:spacing w:after="0"/>
-        <w:jc w:val="both"/>
-        <w:rPr>
-          <w:rFonts w:cs="Times New Roman"/>
-          <w:b/>
-          <w:sz w:val="24"/>
-          <w:szCs w:val="32"/>
-          <w:u w:val="single"/>
-        </w:rPr>
-      </w:pPr>
-      <w:bookmarkStart w:id="0" w:name="_GoBack"/>
-      <w:bookmarkEnd w:id="0"/>
-    </w:p>
-    <w:p>
-      <w:pPr>
-        <w:pStyle w:val="ListParagraph"/>
-        <w:spacing w:after="0"/>
-        <w:ind w:left="360"/>
-        <w:jc w:val="both"/>
-        <w:rPr>
-          <w:rFonts w:cs="Times New Roman"/>
-          <w:b/>
-          <w:sz w:val="24"/>
-          <w:szCs w:val="32"/>
-          <w:u w:val="single"/>
-        </w:rPr>
-      </w:pPr>
-      <w:r>
-        <w:rPr>
-          <w:rFonts w:cs="Times New Roman"/>
-          <w:b/>
-          <w:sz w:val="24"/>
-          <w:szCs w:val="32"/>
-          <w:u w:val="single"/>
-        </w:rPr>
-        <w:t>AVI MODI</w:t>
-      </w:r>
-    </w:p>
-    <w:p>
-      <w:pPr>
-        <w:jc w:val="both"/>
-        <w:rPr>
-          <w:rFonts w:cs="Times New Roman"/>
-          <w:sz w:val="24"/>
-          <w:szCs w:val="24"/>
-        </w:rPr>
-      </w:pPr>
-      <w:r>
-        <w:rPr>
-          <w:rFonts w:cs="Times New Roman"/>
-          <w:sz w:val="24"/>
-          <w:szCs w:val="24"/>
-        </w:rPr>
-        <w:t>To identify speaker, gender and accent through Machine Learning.</w:t>
-      </w:r>
-      <w:r>
-        <w:rPr>
-          <w:rFonts w:cs="Times New Roman"/>
-          <w:sz w:val="24"/>
-          <w:szCs w:val="24"/>
-        </w:rPr>
-        <w:t xml:space="preserve"> </w:t>
-      </w:r>
-      <w:r>
-        <w:rPr>
-          <w:rFonts w:cs="Times New Roman"/>
-          <w:sz w:val="24"/>
-          <w:szCs w:val="24"/>
-        </w:rPr>
-        <w:t>MARF uses SpeakerIdentApp as a testbed which can be used as a tool for comparing different algorithms as well as it allows dynamic module selection based on available configuration options.</w:t>
-      </w:r>
-    </w:p>
-    <w:p>
-      <w:pPr>
-        <w:spacing w:after="0"/>
-        <w:jc w:val="both"/>
-        <w:rPr>
-          <w:rFonts w:cs="Times New Roman"/>
-          <w:b/>
-          <w:sz w:val="24"/>
-          <w:szCs w:val="32"/>
-          <w:u w:val="single"/>
-        </w:rPr>
-      </w:pPr>
-      <w:r>
-        <w:rPr>
-          <w:rFonts w:cs="Times New Roman"/>
-          <w:b/>
-          <w:sz w:val="24"/>
-          <w:szCs w:val="32"/>
-          <w:u w:val="single"/>
-        </w:rPr>
-        <w:t>MOHIT PUJARA</w:t>
-      </w:r>
-    </w:p>
-    <w:p>
-      <w:pPr>
-        <w:pStyle w:val="Default"/>
-        <w:jc w:val="both"/>
-        <w:rPr>
-          <w:rFonts w:asciiTheme="minorHAnsi" w:hAnsiTheme="minorHAnsi"/>
-        </w:rPr>
-      </w:pPr>
-    </w:p>
-    <w:p>
-      <w:pPr>
-        <w:jc w:val="both"/>
-        <w:rPr>
-          <w:sz w:val="24"/>
-          <w:szCs w:val="24"/>
-        </w:rPr>
-      </w:pPr>
-      <w:r>
-        <w:rPr>
-          <w:sz w:val="24"/>
-          <w:szCs w:val="24"/>
-        </w:rPr>
-        <w:t>The writer identification techniques skeletonizing, contouring, line-based and angle-based feature extraction are highly accurate but its time consuming for large volume of digital data of handwritten material. Therefore, by modifying MARF’s Pipeline, WriterIdentApp and Resolution we simulate “quick visual identification” of the hand writing of the writer.</w:t>
+        <w:rPr>
+          <w:rFonts w:ascii="Times New Roman" w:hAnsi="Times New Roman" w:cs="Times New Roman"/>
+          <w:sz w:val="24"/>
+          <w:szCs w:val="24"/>
+        </w:rPr>
+      </w:pPr>
+      <w:r>
+        <w:rPr>
+          <w:rFonts w:ascii="Times New Roman" w:hAnsi="Times New Roman" w:cs="Times New Roman"/>
+          <w:sz w:val="24"/>
+          <w:szCs w:val="24"/>
+        </w:rPr>
+        <w:t xml:space="preserve">The writer identification techniques skeletonizing, contouring, line-based and angle-based feature extraction are highly accurate but its time consuming for large volume of digital data of handwritten material. Therefore, by modifying MARF’s Pipeline, WriterIdentApp and Resolution we simulate “quick visual identification” of the hand writing of the </w:t>
+      </w:r>
+      <w:proofErr w:type="gramStart"/>
+      <w:r>
+        <w:rPr>
+          <w:rFonts w:ascii="Times New Roman" w:hAnsi="Times New Roman" w:cs="Times New Roman"/>
+          <w:sz w:val="24"/>
+          <w:szCs w:val="24"/>
+        </w:rPr>
+        <w:t>writer</w:t>
+      </w:r>
+      <w:r>
+        <w:rPr>
+          <w:rFonts w:ascii="Times New Roman" w:hAnsi="Times New Roman" w:cs="Times New Roman"/>
+          <w:sz w:val="24"/>
+          <w:szCs w:val="24"/>
+        </w:rPr>
+        <w:t>[</w:t>
+      </w:r>
+      <w:proofErr w:type="gramEnd"/>
+      <w:r>
+        <w:rPr>
+          <w:rFonts w:ascii="Times New Roman" w:hAnsi="Times New Roman" w:cs="Times New Roman"/>
+          <w:sz w:val="24"/>
+          <w:szCs w:val="24"/>
+        </w:rPr>
+        <w:t>MM]</w:t>
+      </w:r>
+      <w:r>
+        <w:rPr>
+          <w:rFonts w:ascii="Times New Roman" w:hAnsi="Times New Roman" w:cs="Times New Roman"/>
+          <w:sz w:val="24"/>
+          <w:szCs w:val="24"/>
+        </w:rPr>
+        <w:t>.</w:t>
       </w:r>
     </w:p>
     <w:p>
@@ -1681,7 +1770,7 @@
 </file>
 
 <file path=customXml/itemProps1.xml><?xml version="1.0" encoding="utf-8"?>
-<ds:datastoreItem xmlns:ds="http://schemas.openxmlformats.org/officeDocument/2006/customXml" ds:itemID="{AE2F9073-F4B1-469E-88D1-C0680F35582E}">
+<ds:datastoreItem xmlns:ds="http://schemas.openxmlformats.org/officeDocument/2006/customXml" ds:itemID="{07328AEA-B964-4592-ABBD-C2561C26BB64}">
   <ds:schemaRefs>
     <ds:schemaRef ds:uri="http://schemas.openxmlformats.org/officeDocument/2006/bibliography"/>
   </ds:schemaRefs>

--- a/MARF-Merged.docx
+++ b/MARF-Merged.docx
@@ -68,17 +68,7 @@
           <w:sz w:val="24"/>
           <w:szCs w:val="24"/>
         </w:rPr>
-        <w:t>Earlier MARF framework was stand-alone, sequential and had limited support for multithreading. After learning it evolved and made distributed bu</w:t>
-      </w:r>
-      <w:bookmarkStart w:id="0" w:name="_GoBack"/>
-      <w:bookmarkEnd w:id="0"/>
-      <w:r>
-        <w:rPr>
-          <w:rFonts w:ascii="Times New Roman" w:hAnsi="Times New Roman" w:cs="Times New Roman"/>
-          <w:sz w:val="24"/>
-          <w:szCs w:val="24"/>
-        </w:rPr>
-        <w:t>t it was manual so agai</w:t>
+        <w:t>Earlier MARF framework was stand-alone, sequential and had limited support for multithreading. After learning it evolved and made distributed but it was manual so agai</w:t>
       </w:r>
       <w:r>
         <w:rPr>
@@ -703,6 +693,194 @@
           <w:szCs w:val="24"/>
         </w:rPr>
         <w:t>.</w:t>
+      </w:r>
+    </w:p>
+    <w:p>
+      <w:pPr>
+        <w:pStyle w:val="Default"/>
+        <w:jc w:val="both"/>
+        <w:rPr>
+          <w:rFonts w:asciiTheme="minorHAnsi" w:hAnsiTheme="minorHAnsi" w:cs="Times New Roman"/>
+          <w:b/>
+          <w:szCs w:val="32"/>
+          <w:u w:val="single"/>
+        </w:rPr>
+      </w:pPr>
+    </w:p>
+    <w:p>
+      <w:pPr>
+        <w:pStyle w:val="Default"/>
+        <w:jc w:val="both"/>
+        <w:rPr>
+          <w:rFonts w:asciiTheme="minorHAnsi" w:hAnsiTheme="minorHAnsi" w:cs="Times New Roman"/>
+          <w:b/>
+          <w:szCs w:val="32"/>
+          <w:u w:val="single"/>
+        </w:rPr>
+      </w:pPr>
+    </w:p>
+    <w:p>
+      <w:pPr>
+        <w:jc w:val="both"/>
+        <w:rPr>
+          <w:rFonts w:ascii="Times New Roman" w:hAnsi="Times New Roman" w:cs="Times New Roman"/>
+          <w:sz w:val="24"/>
+          <w:szCs w:val="24"/>
+        </w:rPr>
+      </w:pPr>
+      <w:r>
+        <w:rPr>
+          <w:rFonts w:ascii="Times New Roman" w:hAnsi="Times New Roman" w:cs="Times New Roman"/>
+          <w:sz w:val="24"/>
+          <w:szCs w:val="24"/>
+        </w:rPr>
+        <w:t>References:</w:t>
+      </w:r>
+    </w:p>
+    <w:p>
+      <w:pPr>
+        <w:jc w:val="both"/>
+        <w:rPr>
+          <w:rFonts w:ascii="Times New Roman" w:hAnsi="Times New Roman" w:cs="Times New Roman"/>
+          <w:sz w:val="24"/>
+          <w:szCs w:val="24"/>
+        </w:rPr>
+      </w:pPr>
+      <w:r>
+        <w:rPr>
+          <w:rFonts w:ascii="Times New Roman" w:hAnsi="Times New Roman" w:cs="Times New Roman"/>
+          <w:sz w:val="24"/>
+          <w:szCs w:val="24"/>
+        </w:rPr>
+        <w:t>[T]</w:t>
+      </w:r>
+      <w:bookmarkStart w:id="0" w:name="_GoBack"/>
+      <w:bookmarkEnd w:id="0"/>
+    </w:p>
+    <w:p>
+      <w:pPr>
+        <w:jc w:val="both"/>
+        <w:rPr>
+          <w:rFonts w:ascii="Times New Roman" w:hAnsi="Times New Roman" w:cs="Times New Roman"/>
+          <w:sz w:val="24"/>
+          <w:szCs w:val="24"/>
+        </w:rPr>
+      </w:pPr>
+      <w:r>
+        <w:rPr>
+          <w:rFonts w:ascii="Times New Roman" w:hAnsi="Times New Roman" w:cs="Times New Roman"/>
+          <w:sz w:val="24"/>
+          <w:szCs w:val="24"/>
+        </w:rPr>
+        <w:t>[A]</w:t>
+      </w:r>
+    </w:p>
+    <w:p>
+      <w:pPr>
+        <w:jc w:val="both"/>
+        <w:rPr>
+          <w:rFonts w:ascii="Times New Roman" w:hAnsi="Times New Roman" w:cs="Times New Roman"/>
+          <w:sz w:val="24"/>
+          <w:szCs w:val="24"/>
+        </w:rPr>
+      </w:pPr>
+      <w:r>
+        <w:rPr>
+          <w:rFonts w:ascii="Times New Roman" w:hAnsi="Times New Roman" w:cs="Times New Roman"/>
+          <w:sz w:val="24"/>
+          <w:szCs w:val="24"/>
+        </w:rPr>
+        <w:t>[M]</w:t>
+      </w:r>
+    </w:p>
+    <w:p>
+      <w:pPr>
+        <w:jc w:val="both"/>
+        <w:rPr>
+          <w:rFonts w:ascii="Times New Roman" w:hAnsi="Times New Roman" w:cs="Times New Roman"/>
+          <w:sz w:val="24"/>
+          <w:szCs w:val="24"/>
+        </w:rPr>
+      </w:pPr>
+      <w:r>
+        <w:rPr>
+          <w:rFonts w:ascii="Times New Roman" w:hAnsi="Times New Roman" w:cs="Times New Roman"/>
+          <w:sz w:val="24"/>
+          <w:szCs w:val="24"/>
+        </w:rPr>
+        <w:t>[N]</w:t>
+      </w:r>
+    </w:p>
+    <w:p>
+      <w:pPr>
+        <w:jc w:val="both"/>
+        <w:rPr>
+          <w:rFonts w:ascii="Times New Roman" w:hAnsi="Times New Roman" w:cs="Times New Roman"/>
+          <w:sz w:val="24"/>
+          <w:szCs w:val="24"/>
+        </w:rPr>
+      </w:pPr>
+      <w:r>
+        <w:rPr>
+          <w:rFonts w:ascii="Times New Roman" w:hAnsi="Times New Roman" w:cs="Times New Roman"/>
+          <w:sz w:val="24"/>
+          <w:szCs w:val="24"/>
+        </w:rPr>
+        <w:t>[S]</w:t>
+      </w:r>
+    </w:p>
+    <w:p>
+      <w:pPr>
+        <w:jc w:val="both"/>
+        <w:rPr>
+          <w:rFonts w:ascii="Times New Roman" w:hAnsi="Times New Roman" w:cs="Times New Roman"/>
+          <w:sz w:val="24"/>
+          <w:szCs w:val="24"/>
+        </w:rPr>
+      </w:pPr>
+      <w:r>
+        <w:rPr>
+          <w:rFonts w:ascii="Times New Roman" w:hAnsi="Times New Roman" w:cs="Times New Roman"/>
+          <w:sz w:val="24"/>
+          <w:szCs w:val="24"/>
+        </w:rPr>
+        <w:t>[C]</w:t>
+      </w:r>
+    </w:p>
+    <w:p>
+      <w:pPr>
+        <w:jc w:val="both"/>
+        <w:rPr>
+          <w:rFonts w:ascii="Times New Roman" w:hAnsi="Times New Roman" w:cs="Times New Roman"/>
+          <w:sz w:val="24"/>
+          <w:szCs w:val="24"/>
+        </w:rPr>
+      </w:pPr>
+      <w:r>
+        <w:rPr>
+          <w:rFonts w:ascii="Times New Roman" w:hAnsi="Times New Roman" w:cs="Times New Roman"/>
+          <w:sz w:val="24"/>
+          <w:szCs w:val="24"/>
+        </w:rPr>
+        <w:t>[K]</w:t>
+      </w:r>
+    </w:p>
+    <w:p>
+      <w:pPr>
+        <w:jc w:val="both"/>
+        <w:rPr>
+          <w:rFonts w:ascii="Times New Roman" w:hAnsi="Times New Roman" w:cs="Times New Roman"/>
+          <w:sz w:val="24"/>
+          <w:szCs w:val="24"/>
+        </w:rPr>
+      </w:pPr>
+      <w:r>
+        <w:rPr>
+          <w:rFonts w:ascii="Times New Roman" w:hAnsi="Times New Roman" w:cs="Times New Roman"/>
+          <w:sz w:val="24"/>
+          <w:szCs w:val="24"/>
+        </w:rPr>
+        <w:t>[H]</w:t>
       </w:r>
     </w:p>
     <w:p>
@@ -1770,7 +1948,7 @@
 </file>
 
 <file path=customXml/itemProps1.xml><?xml version="1.0" encoding="utf-8"?>
-<ds:datastoreItem xmlns:ds="http://schemas.openxmlformats.org/officeDocument/2006/customXml" ds:itemID="{07328AEA-B964-4592-ABBD-C2561C26BB64}">
+<ds:datastoreItem xmlns:ds="http://schemas.openxmlformats.org/officeDocument/2006/customXml" ds:itemID="{F73491CB-C633-4266-BD0E-A8454CC41B87}">
   <ds:schemaRefs>
     <ds:schemaRef ds:uri="http://schemas.openxmlformats.org/officeDocument/2006/bibliography"/>
   </ds:schemaRefs>

--- a/MARF-Merged.docx
+++ b/MARF-Merged.docx
@@ -18,37 +18,35 @@
           <w:u w:val="single"/>
         </w:rPr>
       </w:pPr>
-    </w:p>
-    <w:p>
-      <w:pPr>
-        <w:jc w:val="both"/>
-        <w:rPr>
-          <w:rFonts w:ascii="Times New Roman" w:hAnsi="Times New Roman" w:cs="Times New Roman"/>
-          <w:sz w:val="24"/>
-          <w:szCs w:val="24"/>
-        </w:rPr>
-      </w:pPr>
-      <w:proofErr w:type="gramStart"/>
-      <w:r>
-        <w:rPr>
-          <w:rFonts w:ascii="Times New Roman" w:hAnsi="Times New Roman" w:cs="Times New Roman"/>
-          <w:sz w:val="24"/>
-          <w:szCs w:val="24"/>
-        </w:rPr>
-        <w:t>To test variety of patterns and NLP algorithms and their combinations for any task given.</w:t>
-      </w:r>
-      <w:proofErr w:type="gramEnd"/>
-      <w:r>
-        <w:rPr>
-          <w:rFonts w:ascii="Times New Roman" w:hAnsi="Times New Roman" w:cs="Times New Roman"/>
-          <w:sz w:val="24"/>
-          <w:szCs w:val="24"/>
-        </w:rPr>
-        <w:t xml:space="preserve"> Therefore, for comparison tool must allow us to add external plug-ins into the framework. Consequently, </w:t>
-      </w:r>
-      <w:r>
-        <w:rPr>
-          <w:rFonts w:ascii="Times New Roman" w:hAnsi="Times New Roman" w:cs="Times New Roman"/>
+      <w:r>
+        <w:rPr>
+          <w:rFonts w:cs="Arial,Bold"/>
+          <w:b/>
+          <w:bCs/>
+          <w:sz w:val="24"/>
+          <w:szCs w:val="24"/>
+          <w:u w:val="single"/>
+        </w:rPr>
+        <w:t>NIRAV BHUT</w:t>
+      </w:r>
+    </w:p>
+    <w:p>
+      <w:pPr>
+        <w:jc w:val="both"/>
+        <w:rPr>
+          <w:sz w:val="24"/>
+          <w:szCs w:val="24"/>
+        </w:rPr>
+      </w:pPr>
+      <w:r>
+        <w:rPr>
+          <w:sz w:val="24"/>
+          <w:szCs w:val="24"/>
+        </w:rPr>
+        <w:t xml:space="preserve">To test variety of patterns and NLP algorithms and their combinations for any task given. Therefore, for comparison tool must allow us to add external plug-ins into the framework. Consequently, </w:t>
+      </w:r>
+      <w:r>
+        <w:rPr>
           <w:sz w:val="24"/>
           <w:szCs w:val="24"/>
         </w:rPr>
@@ -56,7 +54,6 @@
       </w:r>
       <w:r>
         <w:rPr>
-          <w:rFonts w:ascii="Times New Roman" w:hAnsi="Times New Roman" w:cs="Times New Roman"/>
           <w:sz w:val="24"/>
           <w:szCs w:val="24"/>
         </w:rPr>
@@ -64,52 +61,51 @@
       </w:r>
       <w:r>
         <w:rPr>
-          <w:rFonts w:ascii="Times New Roman" w:hAnsi="Times New Roman" w:cs="Times New Roman"/>
-          <w:sz w:val="24"/>
-          <w:szCs w:val="24"/>
-        </w:rPr>
-        <w:t>Earlier MARF framework was stand-alone, sequential and had limited support for multithreading. After learning it evolved and made distributed but it was manual so agai</w:t>
-      </w:r>
-      <w:r>
-        <w:rPr>
-          <w:rFonts w:ascii="Times New Roman" w:hAnsi="Times New Roman" w:cs="Times New Roman"/>
-          <w:sz w:val="24"/>
-          <w:szCs w:val="24"/>
-        </w:rPr>
-        <w:t xml:space="preserve">n improvised and made </w:t>
-      </w:r>
-      <w:proofErr w:type="gramStart"/>
-      <w:r>
-        <w:rPr>
-          <w:rFonts w:ascii="Times New Roman" w:hAnsi="Times New Roman" w:cs="Times New Roman"/>
-          <w:sz w:val="24"/>
-          <w:szCs w:val="24"/>
-        </w:rPr>
-        <w:t>autonomic[</w:t>
-      </w:r>
-      <w:proofErr w:type="gramEnd"/>
-      <w:r>
-        <w:rPr>
-          <w:rFonts w:ascii="Times New Roman" w:hAnsi="Times New Roman" w:cs="Times New Roman"/>
-          <w:sz w:val="24"/>
-          <w:szCs w:val="24"/>
-        </w:rPr>
-        <w:t>MN].</w:t>
-      </w:r>
-    </w:p>
-    <w:p>
-      <w:pPr>
-        <w:jc w:val="both"/>
-        <w:rPr>
-          <w:rFonts w:ascii="Times New Roman" w:hAnsi="Times New Roman" w:cs="Times New Roman"/>
-          <w:sz w:val="24"/>
-          <w:szCs w:val="24"/>
-        </w:rPr>
-      </w:pPr>
-      <w:proofErr w:type="gramStart"/>
-      <w:r>
-        <w:rPr>
-          <w:rFonts w:ascii="Times New Roman" w:hAnsi="Times New Roman" w:cs="Times New Roman"/>
+          <w:sz w:val="24"/>
+          <w:szCs w:val="24"/>
+        </w:rPr>
+        <w:t>Earlier</w:t>
+      </w:r>
+      <w:r>
+        <w:rPr>
+          <w:sz w:val="24"/>
+          <w:szCs w:val="24"/>
+        </w:rPr>
+        <w:t xml:space="preserve"> MARF framework was stand-alone, sequential and had limited support for multithreading. After learning it evolved and made distributed but it was manual so again improvised and made autonomic.</w:t>
+      </w:r>
+    </w:p>
+    <w:p>
+      <w:pPr>
+        <w:jc w:val="both"/>
+        <w:rPr>
+          <w:b/>
+          <w:sz w:val="24"/>
+          <w:szCs w:val="24"/>
+          <w:u w:val="single"/>
+        </w:rPr>
+      </w:pPr>
+      <w:r>
+        <w:rPr>
+          <w:b/>
+          <w:sz w:val="24"/>
+          <w:szCs w:val="24"/>
+          <w:u w:val="single"/>
+        </w:rPr>
+        <w:t>HIREN</w:t>
+      </w:r>
+    </w:p>
+    <w:p>
+      <w:pPr>
+        <w:jc w:val="both"/>
+        <w:rPr>
+          <w:rFonts w:cs="Times New Roman"/>
+          <w:sz w:val="24"/>
+          <w:szCs w:val="24"/>
+        </w:rPr>
+      </w:pPr>
+      <w:r>
+        <w:rPr>
+          <w:rFonts w:cs="Times New Roman"/>
           <w:sz w:val="24"/>
           <w:szCs w:val="24"/>
         </w:rPr>
@@ -117,7 +113,7 @@
       </w:r>
       <w:r>
         <w:rPr>
-          <w:rFonts w:ascii="Times New Roman" w:hAnsi="Times New Roman" w:cs="Times New Roman"/>
+          <w:rFonts w:cs="Times New Roman"/>
           <w:sz w:val="24"/>
           <w:szCs w:val="24"/>
         </w:rPr>
@@ -125,7 +121,7 @@
       </w:r>
       <w:r>
         <w:rPr>
-          <w:rFonts w:ascii="Times New Roman" w:hAnsi="Times New Roman" w:cs="Times New Roman"/>
+          <w:rFonts w:cs="Times New Roman"/>
           <w:sz w:val="24"/>
           <w:szCs w:val="24"/>
         </w:rPr>
@@ -133,54 +129,11 @@
       </w:r>
       <w:r>
         <w:rPr>
-          <w:rFonts w:ascii="Times New Roman" w:hAnsi="Times New Roman" w:cs="Times New Roman"/>
-          <w:sz w:val="24"/>
-          <w:szCs w:val="24"/>
-        </w:rPr>
-        <w:t>their accent etc.</w:t>
-      </w:r>
-      <w:proofErr w:type="gramEnd"/>
-      <w:r>
-        <w:rPr>
-          <w:rFonts w:ascii="Times New Roman" w:hAnsi="Times New Roman" w:cs="Times New Roman"/>
-          <w:sz w:val="24"/>
-          <w:szCs w:val="24"/>
-        </w:rPr>
-        <w:t xml:space="preserve"> It uses concept of mean clusters and median clusters to find out the best possible combinations of </w:t>
-      </w:r>
-      <w:proofErr w:type="gramStart"/>
-      <w:r>
-        <w:rPr>
-          <w:rFonts w:ascii="Times New Roman" w:hAnsi="Times New Roman" w:cs="Times New Roman"/>
-          <w:sz w:val="24"/>
-          <w:szCs w:val="24"/>
-        </w:rPr>
-        <w:t>algorithms</w:t>
-      </w:r>
-      <w:r>
-        <w:rPr>
-          <w:rFonts w:ascii="Times New Roman" w:hAnsi="Times New Roman" w:cs="Times New Roman"/>
-          <w:sz w:val="24"/>
-          <w:szCs w:val="24"/>
-        </w:rPr>
-        <w:t>[</w:t>
-      </w:r>
-      <w:proofErr w:type="gramEnd"/>
-      <w:r>
-        <w:rPr>
-          <w:rFonts w:ascii="Times New Roman" w:hAnsi="Times New Roman" w:cs="Times New Roman"/>
-          <w:sz w:val="24"/>
-          <w:szCs w:val="24"/>
-        </w:rPr>
-        <w:t>MH]</w:t>
-      </w:r>
-      <w:r>
-        <w:rPr>
-          <w:rFonts w:ascii="Times New Roman" w:hAnsi="Times New Roman" w:cs="Times New Roman"/>
-          <w:sz w:val="24"/>
-          <w:szCs w:val="24"/>
-        </w:rPr>
-        <w:t>.</w:t>
+          <w:rFonts w:cs="Times New Roman"/>
+          <w:sz w:val="24"/>
+          <w:szCs w:val="24"/>
+        </w:rPr>
+        <w:t>their accent etc. It uses concept of mean clusters and median clusters to find out the best possible combinations of algorithms.</w:t>
       </w:r>
     </w:p>
     <w:p>
@@ -188,26 +141,49 @@
         <w:pStyle w:val="NoSpacing"/>
         <w:jc w:val="both"/>
         <w:rPr>
-          <w:rFonts w:ascii="Times New Roman" w:hAnsi="Times New Roman" w:cs="Times New Roman"/>
-          <w:b/>
-          <w:sz w:val="24"/>
-          <w:szCs w:val="24"/>
-          <w:u w:val="single"/>
-        </w:rPr>
-      </w:pPr>
-    </w:p>
-    <w:p>
-      <w:pPr>
-        <w:jc w:val="both"/>
-        <w:rPr>
-          <w:rFonts w:ascii="Times New Roman" w:hAnsi="Times New Roman" w:cs="Times New Roman"/>
-          <w:sz w:val="24"/>
-          <w:szCs w:val="24"/>
-        </w:rPr>
-      </w:pPr>
-      <w:r>
-        <w:rPr>
-          <w:rFonts w:ascii="Times New Roman" w:hAnsi="Times New Roman" w:cs="Times New Roman"/>
+          <w:rFonts w:cs="Times New Roman"/>
+          <w:b/>
+          <w:sz w:val="24"/>
+          <w:szCs w:val="24"/>
+          <w:u w:val="single"/>
+        </w:rPr>
+      </w:pPr>
+      <w:r>
+        <w:rPr>
+          <w:rFonts w:cs="Times New Roman"/>
+          <w:b/>
+          <w:sz w:val="24"/>
+          <w:szCs w:val="24"/>
+          <w:u w:val="single"/>
+        </w:rPr>
+        <w:t>SOHAN ARGULWAR</w:t>
+      </w:r>
+    </w:p>
+    <w:p>
+      <w:pPr>
+        <w:pStyle w:val="NoSpacing"/>
+        <w:jc w:val="both"/>
+        <w:rPr>
+          <w:rFonts w:cs="Times New Roman"/>
+          <w:b/>
+          <w:sz w:val="24"/>
+          <w:szCs w:val="24"/>
+          <w:u w:val="single"/>
+        </w:rPr>
+      </w:pPr>
+    </w:p>
+    <w:p>
+      <w:pPr>
+        <w:jc w:val="both"/>
+        <w:rPr>
+          <w:rFonts w:cs="Times New Roman"/>
+          <w:sz w:val="24"/>
+          <w:szCs w:val="24"/>
+        </w:rPr>
+      </w:pPr>
+      <w:r>
+        <w:rPr>
+          <w:rFonts w:cs="Times New Roman"/>
           <w:sz w:val="24"/>
           <w:szCs w:val="24"/>
         </w:rPr>
@@ -215,7 +191,7 @@
       </w:r>
       <w:r>
         <w:rPr>
-          <w:rFonts w:ascii="Times New Roman" w:hAnsi="Times New Roman" w:cs="Times New Roman"/>
+          <w:rFonts w:cs="Times New Roman"/>
           <w:sz w:val="24"/>
           <w:szCs w:val="24"/>
         </w:rPr>
@@ -223,7 +199,7 @@
       </w:r>
       <w:r>
         <w:rPr>
-          <w:rFonts w:ascii="Times New Roman" w:hAnsi="Times New Roman" w:cs="Times New Roman"/>
+          <w:rFonts w:cs="Times New Roman"/>
           <w:sz w:val="24"/>
           <w:szCs w:val="24"/>
         </w:rPr>
@@ -231,7 +207,7 @@
       </w:r>
       <w:r>
         <w:rPr>
-          <w:rFonts w:ascii="Times New Roman" w:hAnsi="Times New Roman" w:cs="Times New Roman"/>
+          <w:rFonts w:cs="Times New Roman"/>
           <w:sz w:val="24"/>
           <w:szCs w:val="24"/>
         </w:rPr>
@@ -239,7 +215,7 @@
       </w:r>
       <w:r>
         <w:rPr>
-          <w:rFonts w:ascii="Times New Roman" w:hAnsi="Times New Roman" w:cs="Times New Roman"/>
+          <w:rFonts w:cs="Times New Roman"/>
           <w:sz w:val="24"/>
           <w:szCs w:val="24"/>
         </w:rPr>
@@ -247,7 +223,7 @@
       </w:r>
       <w:r>
         <w:rPr>
-          <w:rFonts w:ascii="Times New Roman" w:hAnsi="Times New Roman" w:cs="Times New Roman"/>
+          <w:rFonts w:cs="Times New Roman"/>
           <w:sz w:val="24"/>
           <w:szCs w:val="24"/>
         </w:rPr>
@@ -255,632 +231,389 @@
       </w:r>
       <w:r>
         <w:rPr>
-          <w:rFonts w:ascii="Times New Roman" w:hAnsi="Times New Roman" w:cs="Times New Roman"/>
-          <w:sz w:val="24"/>
-          <w:szCs w:val="24"/>
-        </w:rPr>
-        <w:t xml:space="preserve"> helps to achieve this </w:t>
-      </w:r>
-      <w:proofErr w:type="gramStart"/>
-      <w:r>
-        <w:rPr>
-          <w:rFonts w:ascii="Times New Roman" w:hAnsi="Times New Roman" w:cs="Times New Roman"/>
-          <w:sz w:val="24"/>
-          <w:szCs w:val="24"/>
-        </w:rPr>
-        <w:t>task</w:t>
-      </w:r>
-      <w:r>
-        <w:rPr>
-          <w:rFonts w:ascii="Times New Roman" w:hAnsi="Times New Roman" w:cs="Times New Roman"/>
-          <w:sz w:val="24"/>
-          <w:szCs w:val="24"/>
-        </w:rPr>
-        <w:t>[</w:t>
-      </w:r>
-      <w:proofErr w:type="gramEnd"/>
-      <w:r>
-        <w:rPr>
-          <w:rFonts w:ascii="Times New Roman" w:hAnsi="Times New Roman" w:cs="Times New Roman"/>
-          <w:sz w:val="24"/>
-          <w:szCs w:val="24"/>
-        </w:rPr>
-        <w:t>MS]</w:t>
-      </w:r>
-      <w:r>
-        <w:rPr>
-          <w:rFonts w:ascii="Times New Roman" w:hAnsi="Times New Roman" w:cs="Times New Roman"/>
-          <w:sz w:val="24"/>
-          <w:szCs w:val="24"/>
-        </w:rPr>
-        <w:t>.</w:t>
-      </w:r>
-    </w:p>
-    <w:p>
-      <w:pPr>
-        <w:rPr>
-          <w:rFonts w:ascii="Times New Roman" w:hAnsi="Times New Roman" w:cs="Times New Roman"/>
-          <w:sz w:val="24"/>
-          <w:szCs w:val="24"/>
-        </w:rPr>
-      </w:pPr>
-      <w:r>
-        <w:rPr>
-          <w:rFonts w:ascii="Times New Roman" w:hAnsi="Times New Roman" w:cs="Times New Roman"/>
-          <w:sz w:val="24"/>
-          <w:szCs w:val="24"/>
-        </w:rPr>
-        <w:t xml:space="preserve">MARF provides great usefulness to researchers to decide different combinations of algorithm. It also provides facility to choose best suited algorithm combination for each task. The estimate of algorithm combination is based on statistical estimators and NLP parsing and many other </w:t>
-      </w:r>
-      <w:proofErr w:type="gramStart"/>
-      <w:r>
-        <w:rPr>
-          <w:rFonts w:ascii="Times New Roman" w:hAnsi="Times New Roman" w:cs="Times New Roman"/>
-          <w:sz w:val="24"/>
-          <w:szCs w:val="24"/>
-        </w:rPr>
-        <w:t>modules</w:t>
-      </w:r>
-      <w:r>
-        <w:rPr>
-          <w:rFonts w:ascii="Times New Roman" w:hAnsi="Times New Roman" w:cs="Times New Roman"/>
-          <w:sz w:val="24"/>
-          <w:szCs w:val="24"/>
-        </w:rPr>
-        <w:t>[</w:t>
-      </w:r>
-      <w:proofErr w:type="gramEnd"/>
-      <w:r>
-        <w:rPr>
-          <w:rFonts w:ascii="Times New Roman" w:hAnsi="Times New Roman" w:cs="Times New Roman"/>
-          <w:sz w:val="24"/>
-          <w:szCs w:val="24"/>
-        </w:rPr>
-        <w:t>MK]</w:t>
-      </w:r>
-      <w:r>
-        <w:rPr>
-          <w:rFonts w:ascii="Times New Roman" w:hAnsi="Times New Roman" w:cs="Times New Roman"/>
-          <w:sz w:val="24"/>
-          <w:szCs w:val="24"/>
-        </w:rPr>
-        <w:t>.</w:t>
-      </w:r>
-    </w:p>
-    <w:p>
-      <w:pPr>
-        <w:rPr>
-          <w:rFonts w:ascii="Times New Roman" w:hAnsi="Times New Roman" w:cs="Times New Roman"/>
-          <w:sz w:val="24"/>
-          <w:szCs w:val="24"/>
-        </w:rPr>
-      </w:pPr>
-      <w:r>
-        <w:rPr>
-          <w:rFonts w:ascii="Times New Roman" w:hAnsi="Times New Roman" w:cs="Times New Roman"/>
-          <w:sz w:val="24"/>
-          <w:szCs w:val="24"/>
-        </w:rPr>
-        <w:t xml:space="preserve">NLP techniques are used </w:t>
-      </w:r>
-      <w:r>
-        <w:rPr>
-          <w:rFonts w:ascii="Times New Roman" w:hAnsi="Times New Roman" w:cs="Times New Roman"/>
-          <w:sz w:val="24"/>
-          <w:szCs w:val="24"/>
-        </w:rPr>
-        <w:t xml:space="preserve">to analysis of source code with safety to find vulnerabilities and weakness in code. </w:t>
-      </w:r>
-      <w:r>
-        <w:rPr>
-          <w:rFonts w:ascii="Times New Roman" w:hAnsi="Times New Roman" w:cs="Times New Roman"/>
-          <w:sz w:val="24"/>
-          <w:szCs w:val="24"/>
-        </w:rPr>
-        <w:t xml:space="preserve">For that we used </w:t>
-      </w:r>
-      <w:r>
-        <w:rPr>
-          <w:rFonts w:ascii="Times New Roman" w:hAnsi="Times New Roman" w:cs="Times New Roman"/>
-          <w:sz w:val="24"/>
-          <w:szCs w:val="24"/>
-        </w:rPr>
-        <w:t>MARF’s NLP framework and MARCRA</w:t>
-      </w:r>
-      <w:r>
-        <w:rPr>
-          <w:rFonts w:ascii="Times New Roman" w:hAnsi="Times New Roman" w:cs="Times New Roman"/>
-          <w:sz w:val="24"/>
-          <w:szCs w:val="24"/>
-        </w:rPr>
-        <w:t>FT application.</w:t>
-      </w:r>
-      <w:r>
-        <w:rPr>
-          <w:rFonts w:ascii="Times New Roman" w:hAnsi="Times New Roman" w:cs="Times New Roman"/>
-          <w:sz w:val="24"/>
-          <w:szCs w:val="24"/>
-        </w:rPr>
-        <w:t xml:space="preserve"> </w:t>
-      </w:r>
-      <w:r>
-        <w:rPr>
-          <w:rFonts w:ascii="Times New Roman" w:hAnsi="Times New Roman" w:cs="Times New Roman"/>
-          <w:sz w:val="24"/>
-          <w:szCs w:val="24"/>
-          <w:lang w:val="en-CA"/>
-        </w:rPr>
-        <w:t xml:space="preserve">In these experiments unigram alone was used because it has produced good precision and they are the fastest among all other but signal </w:t>
-      </w:r>
-      <w:proofErr w:type="gramStart"/>
-      <w:r>
-        <w:rPr>
-          <w:rFonts w:ascii="Times New Roman" w:hAnsi="Times New Roman" w:cs="Times New Roman"/>
-          <w:sz w:val="24"/>
-          <w:szCs w:val="24"/>
-          <w:lang w:val="en-CA"/>
-        </w:rPr>
-        <w:t>pipelines</w:t>
-      </w:r>
-      <w:r>
-        <w:rPr>
-          <w:rFonts w:ascii="Times New Roman" w:hAnsi="Times New Roman" w:cs="Times New Roman"/>
-          <w:sz w:val="24"/>
-          <w:szCs w:val="24"/>
-          <w:lang w:val="en-CA"/>
-        </w:rPr>
-        <w:t>[</w:t>
-      </w:r>
-      <w:proofErr w:type="gramEnd"/>
-      <w:r>
-        <w:rPr>
-          <w:rFonts w:ascii="Times New Roman" w:hAnsi="Times New Roman" w:cs="Times New Roman"/>
-          <w:sz w:val="24"/>
-          <w:szCs w:val="24"/>
-          <w:lang w:val="en-CA"/>
-        </w:rPr>
-        <w:t>MT]</w:t>
-      </w:r>
-      <w:r>
-        <w:rPr>
-          <w:rFonts w:ascii="Times New Roman" w:hAnsi="Times New Roman" w:cs="Times New Roman"/>
-          <w:sz w:val="24"/>
-          <w:szCs w:val="24"/>
-          <w:lang w:val="en-CA"/>
-        </w:rPr>
-        <w:t>.</w:t>
-      </w:r>
-    </w:p>
-    <w:p>
-      <w:pPr>
+          <w:rFonts w:cs="Times New Roman"/>
+          <w:sz w:val="24"/>
+          <w:szCs w:val="24"/>
+        </w:rPr>
+        <w:t xml:space="preserve"> helps to achieve this task.</w:t>
+      </w:r>
+    </w:p>
+    <w:p>
+      <w:pPr>
+        <w:jc w:val="both"/>
+        <w:rPr>
+          <w:b/>
+          <w:sz w:val="24"/>
+          <w:szCs w:val="24"/>
+          <w:u w:val="single"/>
+        </w:rPr>
+      </w:pPr>
+      <w:r>
+        <w:rPr>
+          <w:b/>
+          <w:sz w:val="24"/>
+          <w:szCs w:val="24"/>
+          <w:u w:val="single"/>
+        </w:rPr>
+        <w:t>KISHAN SHAH</w:t>
+      </w:r>
+    </w:p>
+    <w:p>
+      <w:pPr>
+        <w:pStyle w:val="ListParagraph"/>
         <w:spacing w:after="0"/>
         <w:ind w:left="360"/>
         <w:jc w:val="both"/>
         <w:rPr>
-          <w:rFonts w:ascii="Times New Roman" w:hAnsi="Times New Roman" w:cs="Times New Roman"/>
-          <w:sz w:val="24"/>
-          <w:szCs w:val="24"/>
-        </w:rPr>
-      </w:pPr>
-    </w:p>
-    <w:p>
-      <w:pPr>
-        <w:rPr>
-          <w:rFonts w:ascii="Times New Roman" w:hAnsi="Times New Roman" w:cs="Times New Roman"/>
-          <w:sz w:val="24"/>
-          <w:szCs w:val="24"/>
-        </w:rPr>
-      </w:pPr>
-      <w:r>
-        <w:rPr>
-          <w:rFonts w:ascii="Times New Roman" w:hAnsi="Times New Roman" w:cs="Times New Roman"/>
-          <w:sz w:val="24"/>
-          <w:szCs w:val="24"/>
-        </w:rPr>
-        <w:t xml:space="preserve">MARFCAT is a MARF-based code analysis tool which is presented at the Static Analysis tool exposition (SATE) workshop 2010 and collocated with the Software Assurance </w:t>
-      </w:r>
-      <w:proofErr w:type="spellStart"/>
-      <w:r>
-        <w:rPr>
-          <w:rFonts w:ascii="Times New Roman" w:hAnsi="Times New Roman" w:cs="Times New Roman"/>
-          <w:sz w:val="24"/>
-          <w:szCs w:val="24"/>
-        </w:rPr>
-        <w:t>forum.The</w:t>
-      </w:r>
-      <w:proofErr w:type="spellEnd"/>
-      <w:r>
-        <w:rPr>
-          <w:rFonts w:ascii="Times New Roman" w:hAnsi="Times New Roman" w:cs="Times New Roman"/>
-          <w:sz w:val="24"/>
-          <w:szCs w:val="24"/>
-        </w:rPr>
-        <w:t xml:space="preserve"> methodology behind static source code analysis contains two core principles: Machine </w:t>
-      </w:r>
-      <w:r>
-        <w:rPr>
-          <w:rFonts w:ascii="Times New Roman" w:hAnsi="Times New Roman" w:cs="Times New Roman"/>
-          <w:sz w:val="24"/>
-          <w:szCs w:val="24"/>
-        </w:rPr>
-        <w:t>learning and Spectral and NLP techniques which use</w:t>
-      </w:r>
-      <w:r>
-        <w:rPr>
-          <w:rFonts w:ascii="Times New Roman" w:hAnsi="Times New Roman" w:cs="Times New Roman"/>
-          <w:sz w:val="24"/>
-          <w:szCs w:val="24"/>
-        </w:rPr>
-        <w:t xml:space="preserve"> signal processing </w:t>
-      </w:r>
-      <w:proofErr w:type="gramStart"/>
-      <w:r>
-        <w:rPr>
-          <w:rFonts w:ascii="Times New Roman" w:hAnsi="Times New Roman" w:cs="Times New Roman"/>
-          <w:sz w:val="24"/>
-          <w:szCs w:val="24"/>
-        </w:rPr>
-        <w:t>techniques</w:t>
-      </w:r>
-      <w:r>
-        <w:rPr>
-          <w:rFonts w:ascii="Times New Roman" w:hAnsi="Times New Roman" w:cs="Times New Roman"/>
-          <w:sz w:val="24"/>
-          <w:szCs w:val="24"/>
-        </w:rPr>
-        <w:t>[</w:t>
-      </w:r>
-      <w:proofErr w:type="gramEnd"/>
-      <w:r>
-        <w:rPr>
-          <w:rFonts w:ascii="Times New Roman" w:hAnsi="Times New Roman" w:cs="Times New Roman"/>
-          <w:sz w:val="24"/>
-          <w:szCs w:val="24"/>
-        </w:rPr>
-        <w:t>MC]</w:t>
-      </w:r>
-      <w:r>
-        <w:rPr>
-          <w:rFonts w:ascii="Times New Roman" w:hAnsi="Times New Roman" w:cs="Times New Roman"/>
-          <w:sz w:val="24"/>
-          <w:szCs w:val="24"/>
+          <w:rFonts w:cs="Times New Roman"/>
+          <w:sz w:val="24"/>
+          <w:szCs w:val="32"/>
+        </w:rPr>
+      </w:pPr>
+      <w:r>
+        <w:rPr>
+          <w:rFonts w:cs="Times New Roman"/>
+          <w:sz w:val="24"/>
+          <w:szCs w:val="32"/>
+        </w:rPr>
+        <w:t>MARF provides great usefulness to researchers to decide different combinations of algorithm. It also provides facility to choose best suited algorithm combination for each task. The estimate of algorithm combination is based on statistical estimators and NLP parsing and many other modules.</w:t>
+      </w:r>
+    </w:p>
+    <w:p>
+      <w:pPr>
+        <w:jc w:val="both"/>
+        <w:rPr>
+          <w:b/>
+          <w:sz w:val="24"/>
+          <w:szCs w:val="24"/>
+          <w:u w:val="single"/>
+        </w:rPr>
+      </w:pPr>
+    </w:p>
+    <w:p>
+      <w:pPr>
+        <w:jc w:val="both"/>
+        <w:rPr>
+          <w:b/>
+          <w:sz w:val="24"/>
+          <w:szCs w:val="24"/>
+          <w:u w:val="single"/>
+        </w:rPr>
+      </w:pPr>
+      <w:r>
+        <w:rPr>
+          <w:b/>
+          <w:sz w:val="24"/>
+          <w:szCs w:val="24"/>
+          <w:u w:val="single"/>
+        </w:rPr>
+        <w:t>TIRTH PATEL</w:t>
+      </w:r>
+    </w:p>
+    <w:p>
+      <w:pPr>
+        <w:spacing w:after="0"/>
+        <w:ind w:left="360"/>
+        <w:jc w:val="both"/>
+        <w:rPr>
+          <w:rFonts w:cs="Times New Roman"/>
+          <w:sz w:val="24"/>
+          <w:szCs w:val="32"/>
+        </w:rPr>
+      </w:pPr>
+      <w:r>
+        <w:rPr>
+          <w:rFonts w:cs="Times New Roman"/>
+          <w:sz w:val="24"/>
+          <w:szCs w:val="32"/>
+        </w:rPr>
+        <w:t xml:space="preserve">NLP techniques are used </w:t>
+      </w:r>
+      <w:r>
+        <w:rPr>
+          <w:rFonts w:cs="Times New Roman"/>
+          <w:sz w:val="24"/>
+          <w:szCs w:val="32"/>
+        </w:rPr>
+        <w:t xml:space="preserve">to analysis of source code with safety to find vulnerabilities and weakness in code. </w:t>
+      </w:r>
+      <w:r>
+        <w:rPr>
+          <w:rFonts w:cs="Times New Roman"/>
+          <w:sz w:val="24"/>
+          <w:szCs w:val="32"/>
+        </w:rPr>
+        <w:t xml:space="preserve">For that we used </w:t>
+      </w:r>
+      <w:r>
+        <w:rPr>
+          <w:rFonts w:cs="Times New Roman"/>
+          <w:sz w:val="24"/>
+          <w:szCs w:val="32"/>
+        </w:rPr>
+        <w:t>MARF’s NLP framework and MARCRA</w:t>
+      </w:r>
+      <w:r>
+        <w:rPr>
+          <w:rFonts w:cs="Times New Roman"/>
+          <w:sz w:val="24"/>
+          <w:szCs w:val="32"/>
+        </w:rPr>
+        <w:t>FT application.</w:t>
+      </w:r>
+      <w:r>
+        <w:rPr>
+          <w:rFonts w:cs="Times New Roman"/>
+          <w:sz w:val="24"/>
+          <w:szCs w:val="32"/>
+        </w:rPr>
+        <w:t xml:space="preserve"> </w:t>
+      </w:r>
+      <w:r>
+        <w:rPr>
+          <w:rFonts w:cs="Times New Roman"/>
+          <w:sz w:val="24"/>
+          <w:szCs w:val="32"/>
+          <w:lang w:val="en-CA"/>
+        </w:rPr>
+        <w:t xml:space="preserve">In these experiments unigram alone was used because it has produced good precision and they are the fastest among all other but signal </w:t>
+      </w:r>
+      <w:r>
+        <w:rPr>
+          <w:rFonts w:cs="Times New Roman"/>
+          <w:sz w:val="24"/>
+          <w:szCs w:val="32"/>
+          <w:lang w:val="en-CA"/>
+        </w:rPr>
+        <w:t>pipelines</w:t>
+      </w:r>
+      <w:r>
+        <w:rPr>
+          <w:rFonts w:cs="Times New Roman"/>
+          <w:sz w:val="24"/>
+          <w:szCs w:val="32"/>
+          <w:lang w:val="en-CA"/>
         </w:rPr>
         <w:t>.</w:t>
       </w:r>
     </w:p>
     <w:p>
       <w:pPr>
+        <w:jc w:val="both"/>
+        <w:rPr>
+          <w:b/>
+          <w:sz w:val="24"/>
+          <w:szCs w:val="24"/>
+          <w:u w:val="single"/>
+        </w:rPr>
+      </w:pPr>
+    </w:p>
+    <w:p>
+      <w:pPr>
+        <w:jc w:val="both"/>
+        <w:rPr>
+          <w:b/>
+          <w:sz w:val="24"/>
+          <w:szCs w:val="24"/>
+          <w:u w:val="single"/>
+        </w:rPr>
+      </w:pPr>
+      <w:r>
+        <w:rPr>
+          <w:b/>
+          <w:sz w:val="24"/>
+          <w:szCs w:val="24"/>
+          <w:u w:val="single"/>
+        </w:rPr>
+        <w:t>CHILAT SHAH</w:t>
+      </w:r>
+    </w:p>
+    <w:p>
+      <w:pPr>
+        <w:pStyle w:val="ListParagraph"/>
         <w:spacing w:after="0"/>
-        <w:jc w:val="both"/>
-        <w:rPr>
-          <w:rFonts w:ascii="Times New Roman" w:hAnsi="Times New Roman" w:cs="Times New Roman"/>
-          <w:b/>
-          <w:sz w:val="24"/>
-          <w:szCs w:val="24"/>
-          <w:u w:val="single"/>
-        </w:rPr>
-      </w:pPr>
-    </w:p>
-    <w:p>
-      <w:pPr>
-        <w:rPr>
-          <w:rFonts w:ascii="Times New Roman" w:hAnsi="Times New Roman" w:cs="Times New Roman"/>
-          <w:sz w:val="24"/>
-          <w:szCs w:val="24"/>
-        </w:rPr>
-      </w:pPr>
-      <w:r>
-        <w:rPr>
-          <w:rFonts w:ascii="Times New Roman" w:hAnsi="Times New Roman" w:cs="Times New Roman"/>
-          <w:sz w:val="24"/>
-          <w:szCs w:val="24"/>
-        </w:rPr>
-        <w:t>To identify speaker</w:t>
-      </w:r>
-      <w:r>
-        <w:rPr>
-          <w:rFonts w:ascii="Times New Roman" w:hAnsi="Times New Roman" w:cs="Times New Roman"/>
-          <w:sz w:val="24"/>
-          <w:szCs w:val="24"/>
-        </w:rPr>
-        <w:t>’s</w:t>
-      </w:r>
-      <w:r>
-        <w:rPr>
-          <w:rFonts w:ascii="Times New Roman" w:hAnsi="Times New Roman" w:cs="Times New Roman"/>
-          <w:sz w:val="24"/>
-          <w:szCs w:val="24"/>
-        </w:rPr>
-        <w:t xml:space="preserve"> gender and accent through Machine Learning.</w:t>
-      </w:r>
-      <w:r>
-        <w:rPr>
-          <w:rFonts w:ascii="Times New Roman" w:hAnsi="Times New Roman" w:cs="Times New Roman"/>
-          <w:sz w:val="24"/>
-          <w:szCs w:val="24"/>
-        </w:rPr>
-        <w:t xml:space="preserve"> </w:t>
-      </w:r>
-      <w:r>
-        <w:rPr>
-          <w:rFonts w:ascii="Times New Roman" w:hAnsi="Times New Roman" w:cs="Times New Roman"/>
-          <w:sz w:val="24"/>
-          <w:szCs w:val="24"/>
-        </w:rPr>
-        <w:t xml:space="preserve">MARF uses SpeakerIdentApp as a testbed which can be used as a tool for comparing different algorithms as well as it allows dynamic module selection based on available configuration </w:t>
-      </w:r>
-      <w:proofErr w:type="gramStart"/>
-      <w:r>
-        <w:rPr>
-          <w:rFonts w:ascii="Times New Roman" w:hAnsi="Times New Roman" w:cs="Times New Roman"/>
-          <w:sz w:val="24"/>
-          <w:szCs w:val="24"/>
-        </w:rPr>
-        <w:t>options</w:t>
-      </w:r>
-      <w:r>
-        <w:rPr>
-          <w:rFonts w:ascii="Times New Roman" w:hAnsi="Times New Roman" w:cs="Times New Roman"/>
-          <w:sz w:val="24"/>
-          <w:szCs w:val="24"/>
-        </w:rPr>
-        <w:t>[</w:t>
-      </w:r>
-      <w:proofErr w:type="gramEnd"/>
-      <w:r>
-        <w:rPr>
-          <w:rFonts w:ascii="Times New Roman" w:hAnsi="Times New Roman" w:cs="Times New Roman"/>
-          <w:sz w:val="24"/>
-          <w:szCs w:val="24"/>
-        </w:rPr>
-        <w:t>MA]</w:t>
-      </w:r>
-      <w:r>
-        <w:rPr>
-          <w:rFonts w:ascii="Times New Roman" w:hAnsi="Times New Roman" w:cs="Times New Roman"/>
-          <w:sz w:val="24"/>
-          <w:szCs w:val="24"/>
-        </w:rPr>
-        <w:t>.</w:t>
-      </w:r>
-    </w:p>
-    <w:p>
-      <w:pPr>
-        <w:rPr>
-          <w:rFonts w:ascii="Times New Roman" w:hAnsi="Times New Roman" w:cs="Times New Roman"/>
-          <w:sz w:val="24"/>
-          <w:szCs w:val="24"/>
-        </w:rPr>
-      </w:pPr>
-      <w:r>
-        <w:rPr>
-          <w:rFonts w:ascii="Times New Roman" w:hAnsi="Times New Roman" w:cs="Times New Roman"/>
-          <w:sz w:val="24"/>
-          <w:szCs w:val="24"/>
-        </w:rPr>
-        <w:t xml:space="preserve">The writer identification techniques skeletonizing, contouring, line-based and angle-based feature extraction are highly accurate but its time consuming for large volume of digital data of handwritten material. Therefore, by modifying MARF’s Pipeline, WriterIdentApp and Resolution we simulate “quick visual identification” of the hand writing of the </w:t>
-      </w:r>
-      <w:proofErr w:type="gramStart"/>
-      <w:r>
-        <w:rPr>
-          <w:rFonts w:ascii="Times New Roman" w:hAnsi="Times New Roman" w:cs="Times New Roman"/>
-          <w:sz w:val="24"/>
-          <w:szCs w:val="24"/>
-        </w:rPr>
-        <w:t>writer</w:t>
-      </w:r>
-      <w:r>
-        <w:rPr>
-          <w:rFonts w:ascii="Times New Roman" w:hAnsi="Times New Roman" w:cs="Times New Roman"/>
-          <w:sz w:val="24"/>
-          <w:szCs w:val="24"/>
-        </w:rPr>
-        <w:t>[</w:t>
-      </w:r>
-      <w:proofErr w:type="gramEnd"/>
-      <w:r>
-        <w:rPr>
-          <w:rFonts w:ascii="Times New Roman" w:hAnsi="Times New Roman" w:cs="Times New Roman"/>
-          <w:sz w:val="24"/>
-          <w:szCs w:val="24"/>
-        </w:rPr>
-        <w:t>MM]</w:t>
-      </w:r>
-      <w:r>
-        <w:rPr>
-          <w:rFonts w:ascii="Times New Roman" w:hAnsi="Times New Roman" w:cs="Times New Roman"/>
-          <w:sz w:val="24"/>
-          <w:szCs w:val="24"/>
-        </w:rPr>
-        <w:t>.</w:t>
-      </w:r>
-    </w:p>
-    <w:p>
-      <w:pPr>
-        <w:pStyle w:val="Default"/>
-        <w:jc w:val="both"/>
-        <w:rPr>
-          <w:rFonts w:asciiTheme="minorHAnsi" w:hAnsiTheme="minorHAnsi" w:cs="Times New Roman"/>
-          <w:b/>
-          <w:szCs w:val="32"/>
-          <w:u w:val="single"/>
-        </w:rPr>
-      </w:pPr>
-    </w:p>
-    <w:p>
-      <w:pPr>
-        <w:pStyle w:val="Default"/>
-        <w:jc w:val="both"/>
-        <w:rPr>
-          <w:rFonts w:asciiTheme="minorHAnsi" w:hAnsiTheme="minorHAnsi" w:cs="Times New Roman"/>
-          <w:b/>
-          <w:szCs w:val="32"/>
-          <w:u w:val="single"/>
-        </w:rPr>
-      </w:pPr>
-    </w:p>
-    <w:p>
-      <w:pPr>
-        <w:jc w:val="both"/>
-        <w:rPr>
-          <w:rFonts w:ascii="Times New Roman" w:hAnsi="Times New Roman" w:cs="Times New Roman"/>
-          <w:sz w:val="24"/>
-          <w:szCs w:val="24"/>
-        </w:rPr>
-      </w:pPr>
-      <w:r>
-        <w:rPr>
-          <w:rFonts w:ascii="Times New Roman" w:hAnsi="Times New Roman" w:cs="Times New Roman"/>
-          <w:sz w:val="24"/>
-          <w:szCs w:val="24"/>
-        </w:rPr>
-        <w:t>References:</w:t>
-      </w:r>
-    </w:p>
-    <w:p>
-      <w:pPr>
-        <w:jc w:val="both"/>
-        <w:rPr>
-          <w:rFonts w:ascii="Times New Roman" w:hAnsi="Times New Roman" w:cs="Times New Roman"/>
-          <w:sz w:val="24"/>
-          <w:szCs w:val="24"/>
-        </w:rPr>
-      </w:pPr>
-      <w:r>
-        <w:rPr>
-          <w:rFonts w:ascii="Times New Roman" w:hAnsi="Times New Roman" w:cs="Times New Roman"/>
-          <w:sz w:val="24"/>
-          <w:szCs w:val="24"/>
-        </w:rPr>
-        <w:t>[T]</w:t>
-      </w:r>
+        <w:ind w:left="360"/>
+        <w:jc w:val="both"/>
+        <w:rPr>
+          <w:rFonts w:cs="Times New Roman"/>
+          <w:sz w:val="24"/>
+          <w:szCs w:val="32"/>
+        </w:rPr>
+      </w:pPr>
+      <w:r>
+        <w:rPr>
+          <w:rFonts w:cs="Times New Roman"/>
+          <w:sz w:val="24"/>
+          <w:szCs w:val="32"/>
+        </w:rPr>
+        <w:t>MARFCAT is a MARF-based code analysis tool which is presented at the Static Analysis tool exposition (SATE) workshop 2010 and collocated with the Software Assurance forum.</w:t>
+      </w:r>
+    </w:p>
+    <w:p>
+      <w:pPr>
+        <w:pStyle w:val="ListParagraph"/>
+        <w:spacing w:after="0"/>
+        <w:ind w:left="360"/>
+        <w:jc w:val="both"/>
+        <w:rPr>
+          <w:rFonts w:cs="Times New Roman"/>
+          <w:sz w:val="24"/>
+          <w:szCs w:val="32"/>
+        </w:rPr>
+      </w:pPr>
+      <w:r>
+        <w:rPr>
+          <w:rFonts w:cs="Times New Roman"/>
+          <w:sz w:val="24"/>
+          <w:szCs w:val="32"/>
+        </w:rPr>
+        <w:t xml:space="preserve">The methodology behind static source code analysis contains two core principles: Machine </w:t>
+      </w:r>
+      <w:r>
+        <w:rPr>
+          <w:rFonts w:cs="Times New Roman"/>
+          <w:sz w:val="24"/>
+          <w:szCs w:val="32"/>
+        </w:rPr>
+        <w:t xml:space="preserve">learning </w:t>
+      </w:r>
+      <w:r>
+        <w:rPr>
+          <w:rFonts w:cs="Times New Roman"/>
+          <w:sz w:val="24"/>
+          <w:szCs w:val="32"/>
+        </w:rPr>
+        <w:t>and Spectral and NLP techniques which use</w:t>
+      </w:r>
+      <w:r>
+        <w:rPr>
+          <w:rFonts w:cs="Times New Roman"/>
+          <w:sz w:val="24"/>
+          <w:szCs w:val="32"/>
+        </w:rPr>
+        <w:t xml:space="preserve"> signal processing techniques.</w:t>
+      </w:r>
+    </w:p>
+    <w:p>
+      <w:pPr>
+        <w:spacing w:after="0"/>
+        <w:jc w:val="both"/>
+        <w:rPr>
+          <w:rFonts w:cs="Times New Roman"/>
+          <w:b/>
+          <w:sz w:val="24"/>
+          <w:szCs w:val="32"/>
+          <w:u w:val="single"/>
+        </w:rPr>
+      </w:pPr>
       <w:bookmarkStart w:id="0" w:name="_GoBack"/>
       <w:bookmarkEnd w:id="0"/>
     </w:p>
     <w:p>
       <w:pPr>
-        <w:jc w:val="both"/>
-        <w:rPr>
-          <w:rFonts w:ascii="Times New Roman" w:hAnsi="Times New Roman" w:cs="Times New Roman"/>
-          <w:sz w:val="24"/>
-          <w:szCs w:val="24"/>
-        </w:rPr>
-      </w:pPr>
-      <w:r>
-        <w:rPr>
-          <w:rFonts w:ascii="Times New Roman" w:hAnsi="Times New Roman" w:cs="Times New Roman"/>
-          <w:sz w:val="24"/>
-          <w:szCs w:val="24"/>
-        </w:rPr>
-        <w:t>[A]</w:t>
-      </w:r>
-    </w:p>
-    <w:p>
-      <w:pPr>
-        <w:jc w:val="both"/>
-        <w:rPr>
-          <w:rFonts w:ascii="Times New Roman" w:hAnsi="Times New Roman" w:cs="Times New Roman"/>
-          <w:sz w:val="24"/>
-          <w:szCs w:val="24"/>
-        </w:rPr>
-      </w:pPr>
-      <w:r>
-        <w:rPr>
-          <w:rFonts w:ascii="Times New Roman" w:hAnsi="Times New Roman" w:cs="Times New Roman"/>
-          <w:sz w:val="24"/>
-          <w:szCs w:val="24"/>
-        </w:rPr>
-        <w:t>[M]</w:t>
-      </w:r>
-    </w:p>
-    <w:p>
-      <w:pPr>
-        <w:jc w:val="both"/>
-        <w:rPr>
-          <w:rFonts w:ascii="Times New Roman" w:hAnsi="Times New Roman" w:cs="Times New Roman"/>
-          <w:sz w:val="24"/>
-          <w:szCs w:val="24"/>
-        </w:rPr>
-      </w:pPr>
-      <w:r>
-        <w:rPr>
-          <w:rFonts w:ascii="Times New Roman" w:hAnsi="Times New Roman" w:cs="Times New Roman"/>
-          <w:sz w:val="24"/>
-          <w:szCs w:val="24"/>
-        </w:rPr>
-        <w:t>[N]</w:t>
-      </w:r>
-    </w:p>
-    <w:p>
-      <w:pPr>
-        <w:jc w:val="both"/>
-        <w:rPr>
-          <w:rFonts w:ascii="Times New Roman" w:hAnsi="Times New Roman" w:cs="Times New Roman"/>
-          <w:sz w:val="24"/>
-          <w:szCs w:val="24"/>
-        </w:rPr>
-      </w:pPr>
-      <w:r>
-        <w:rPr>
-          <w:rFonts w:ascii="Times New Roman" w:hAnsi="Times New Roman" w:cs="Times New Roman"/>
-          <w:sz w:val="24"/>
-          <w:szCs w:val="24"/>
-        </w:rPr>
-        <w:t>[S]</w:t>
-      </w:r>
-    </w:p>
-    <w:p>
-      <w:pPr>
-        <w:jc w:val="both"/>
-        <w:rPr>
-          <w:rFonts w:ascii="Times New Roman" w:hAnsi="Times New Roman" w:cs="Times New Roman"/>
-          <w:sz w:val="24"/>
-          <w:szCs w:val="24"/>
-        </w:rPr>
-      </w:pPr>
-      <w:r>
-        <w:rPr>
-          <w:rFonts w:ascii="Times New Roman" w:hAnsi="Times New Roman" w:cs="Times New Roman"/>
-          <w:sz w:val="24"/>
-          <w:szCs w:val="24"/>
-        </w:rPr>
-        <w:t>[C]</w:t>
-      </w:r>
-    </w:p>
-    <w:p>
-      <w:pPr>
-        <w:jc w:val="both"/>
-        <w:rPr>
-          <w:rFonts w:ascii="Times New Roman" w:hAnsi="Times New Roman" w:cs="Times New Roman"/>
-          <w:sz w:val="24"/>
-          <w:szCs w:val="24"/>
-        </w:rPr>
-      </w:pPr>
-      <w:r>
-        <w:rPr>
-          <w:rFonts w:ascii="Times New Roman" w:hAnsi="Times New Roman" w:cs="Times New Roman"/>
-          <w:sz w:val="24"/>
-          <w:szCs w:val="24"/>
-        </w:rPr>
-        <w:t>[K]</w:t>
-      </w:r>
-    </w:p>
-    <w:p>
-      <w:pPr>
-        <w:jc w:val="both"/>
-        <w:rPr>
-          <w:rFonts w:ascii="Times New Roman" w:hAnsi="Times New Roman" w:cs="Times New Roman"/>
-          <w:sz w:val="24"/>
-          <w:szCs w:val="24"/>
-        </w:rPr>
-      </w:pPr>
-      <w:r>
-        <w:rPr>
-          <w:rFonts w:ascii="Times New Roman" w:hAnsi="Times New Roman" w:cs="Times New Roman"/>
-          <w:sz w:val="24"/>
-          <w:szCs w:val="24"/>
-        </w:rPr>
-        <w:t>[H]</w:t>
+        <w:pStyle w:val="ListParagraph"/>
+        <w:spacing w:after="0"/>
+        <w:ind w:left="360"/>
+        <w:jc w:val="both"/>
+        <w:rPr>
+          <w:rFonts w:cs="Times New Roman"/>
+          <w:b/>
+          <w:sz w:val="24"/>
+          <w:szCs w:val="32"/>
+          <w:u w:val="single"/>
+        </w:rPr>
+      </w:pPr>
+      <w:r>
+        <w:rPr>
+          <w:rFonts w:cs="Times New Roman"/>
+          <w:b/>
+          <w:sz w:val="24"/>
+          <w:szCs w:val="32"/>
+          <w:u w:val="single"/>
+        </w:rPr>
+        <w:t>AVI MODI</w:t>
+      </w:r>
+    </w:p>
+    <w:p>
+      <w:pPr>
+        <w:jc w:val="both"/>
+        <w:rPr>
+          <w:rFonts w:cs="Times New Roman"/>
+          <w:sz w:val="24"/>
+          <w:szCs w:val="24"/>
+        </w:rPr>
+      </w:pPr>
+      <w:r>
+        <w:rPr>
+          <w:rFonts w:cs="Times New Roman"/>
+          <w:sz w:val="24"/>
+          <w:szCs w:val="24"/>
+        </w:rPr>
+        <w:t>To identify speaker, gender and accent through Machine Learning.</w:t>
+      </w:r>
+      <w:r>
+        <w:rPr>
+          <w:rFonts w:cs="Times New Roman"/>
+          <w:sz w:val="24"/>
+          <w:szCs w:val="24"/>
+        </w:rPr>
+        <w:t xml:space="preserve"> </w:t>
+      </w:r>
+      <w:r>
+        <w:rPr>
+          <w:rFonts w:cs="Times New Roman"/>
+          <w:sz w:val="24"/>
+          <w:szCs w:val="24"/>
+        </w:rPr>
+        <w:t>MARF uses SpeakerIdentApp as a testbed which can be used as a tool for comparing different algorithms as well as it allows dynamic module selection based on available configuration options.</w:t>
+      </w:r>
+    </w:p>
+    <w:p>
+      <w:pPr>
+        <w:spacing w:after="0"/>
+        <w:jc w:val="both"/>
+        <w:rPr>
+          <w:rFonts w:cs="Times New Roman"/>
+          <w:b/>
+          <w:sz w:val="24"/>
+          <w:szCs w:val="32"/>
+          <w:u w:val="single"/>
+        </w:rPr>
+      </w:pPr>
+      <w:r>
+        <w:rPr>
+          <w:rFonts w:cs="Times New Roman"/>
+          <w:b/>
+          <w:sz w:val="24"/>
+          <w:szCs w:val="32"/>
+          <w:u w:val="single"/>
+        </w:rPr>
+        <w:t>MOHIT PUJARA</w:t>
+      </w:r>
+    </w:p>
+    <w:p>
+      <w:pPr>
+        <w:pStyle w:val="Default"/>
+        <w:jc w:val="both"/>
+        <w:rPr>
+          <w:rFonts w:asciiTheme="minorHAnsi" w:hAnsiTheme="minorHAnsi"/>
+        </w:rPr>
+      </w:pPr>
+    </w:p>
+    <w:p>
+      <w:pPr>
+        <w:jc w:val="both"/>
+        <w:rPr>
+          <w:sz w:val="24"/>
+          <w:szCs w:val="24"/>
+        </w:rPr>
+      </w:pPr>
+      <w:r>
+        <w:rPr>
+          <w:sz w:val="24"/>
+          <w:szCs w:val="24"/>
+        </w:rPr>
+        <w:t>The writer identification techniques skeletonizing, contouring, line-based and angle-based feature extraction are highly accurate but its time consuming for large volume of digital data of handwritten material. Therefore, by modifying MARF’s Pipeline, WriterIdentApp and Resolution we simulate “quick visual identification” of the hand writing of the writer.</w:t>
       </w:r>
     </w:p>
     <w:p>
@@ -1948,7 +1681,7 @@
 </file>
 
 <file path=customXml/itemProps1.xml><?xml version="1.0" encoding="utf-8"?>
-<ds:datastoreItem xmlns:ds="http://schemas.openxmlformats.org/officeDocument/2006/customXml" ds:itemID="{F73491CB-C633-4266-BD0E-A8454CC41B87}">
+<ds:datastoreItem xmlns:ds="http://schemas.openxmlformats.org/officeDocument/2006/customXml" ds:itemID="{AE2F9073-F4B1-469E-88D1-C0680F35582E}">
   <ds:schemaRefs>
     <ds:schemaRef ds:uri="http://schemas.openxmlformats.org/officeDocument/2006/bibliography"/>
   </ds:schemaRefs>

--- a/MARF-Merged.docx
+++ b/MARF-Merged.docx
@@ -18,28 +18,19 @@
           <w:u w:val="single"/>
         </w:rPr>
       </w:pPr>
-      <w:r>
-        <w:rPr>
-          <w:rFonts w:cs="Arial,Bold"/>
-          <w:b/>
-          <w:bCs/>
-          <w:sz w:val="24"/>
-          <w:szCs w:val="24"/>
-          <w:u w:val="single"/>
-        </w:rPr>
-        <w:t>NIRAV BHUT</w:t>
-      </w:r>
     </w:p>
     <w:p>
       <w:pPr>
         <w:jc w:val="both"/>
         <w:rPr>
-          <w:sz w:val="24"/>
-          <w:szCs w:val="24"/>
-        </w:rPr>
-      </w:pPr>
-      <w:r>
-        <w:rPr>
+          <w:rFonts w:ascii="Times New Roman" w:hAnsi="Times New Roman" w:cs="Times New Roman"/>
+          <w:sz w:val="24"/>
+          <w:szCs w:val="24"/>
+        </w:rPr>
+      </w:pPr>
+      <w:r>
+        <w:rPr>
+          <w:rFonts w:ascii="Times New Roman" w:hAnsi="Times New Roman" w:cs="Times New Roman"/>
           <w:sz w:val="24"/>
           <w:szCs w:val="24"/>
         </w:rPr>
@@ -47,6 +38,7 @@
       </w:r>
       <w:r>
         <w:rPr>
+          <w:rFonts w:ascii="Times New Roman" w:hAnsi="Times New Roman" w:cs="Times New Roman"/>
           <w:sz w:val="24"/>
           <w:szCs w:val="24"/>
         </w:rPr>
@@ -54,6 +46,7 @@
       </w:r>
       <w:r>
         <w:rPr>
+          <w:rFonts w:ascii="Times New Roman" w:hAnsi="Times New Roman" w:cs="Times New Roman"/>
           <w:sz w:val="24"/>
           <w:szCs w:val="24"/>
         </w:rPr>
@@ -61,51 +54,33 @@
       </w:r>
       <w:r>
         <w:rPr>
-          <w:sz w:val="24"/>
-          <w:szCs w:val="24"/>
-        </w:rPr>
-        <w:t>Earlier</w:t>
-      </w:r>
-      <w:r>
-        <w:rPr>
-          <w:sz w:val="24"/>
-          <w:szCs w:val="24"/>
-        </w:rPr>
-        <w:t xml:space="preserve"> MARF framework was stand-alone, sequential and had limited support for multithreading. After learning it evolved and made distributed but it was manual so again improvised and made autonomic.</w:t>
+          <w:rFonts w:ascii="Times New Roman" w:hAnsi="Times New Roman" w:cs="Times New Roman"/>
+          <w:sz w:val="24"/>
+          <w:szCs w:val="24"/>
+        </w:rPr>
+        <w:t>Earlier MARF framework was stand-alone, sequential and had limited support for multithreading. After learning it evolved and made distributed but it was manual so agai</w:t>
+      </w:r>
+      <w:r>
+        <w:rPr>
+          <w:rFonts w:ascii="Times New Roman" w:hAnsi="Times New Roman" w:cs="Times New Roman"/>
+          <w:sz w:val="24"/>
+          <w:szCs w:val="24"/>
+        </w:rPr>
+        <w:t>n improvised and made autonomic[MN].</w:t>
       </w:r>
     </w:p>
     <w:p>
       <w:pPr>
         <w:jc w:val="both"/>
         <w:rPr>
-          <w:b/>
-          <w:sz w:val="24"/>
-          <w:szCs w:val="24"/>
-          <w:u w:val="single"/>
-        </w:rPr>
-      </w:pPr>
-      <w:r>
-        <w:rPr>
-          <w:b/>
-          <w:sz w:val="24"/>
-          <w:szCs w:val="24"/>
-          <w:u w:val="single"/>
-        </w:rPr>
-        <w:t>HIREN</w:t>
-      </w:r>
-    </w:p>
-    <w:p>
-      <w:pPr>
-        <w:jc w:val="both"/>
-        <w:rPr>
-          <w:rFonts w:cs="Times New Roman"/>
-          <w:sz w:val="24"/>
-          <w:szCs w:val="24"/>
-        </w:rPr>
-      </w:pPr>
-      <w:r>
-        <w:rPr>
-          <w:rFonts w:cs="Times New Roman"/>
+          <w:rFonts w:ascii="Times New Roman" w:hAnsi="Times New Roman" w:cs="Times New Roman"/>
+          <w:sz w:val="24"/>
+          <w:szCs w:val="24"/>
+        </w:rPr>
+      </w:pPr>
+      <w:r>
+        <w:rPr>
+          <w:rFonts w:ascii="Times New Roman" w:hAnsi="Times New Roman" w:cs="Times New Roman"/>
           <w:sz w:val="24"/>
           <w:szCs w:val="24"/>
         </w:rPr>
@@ -113,7 +88,7 @@
       </w:r>
       <w:r>
         <w:rPr>
-          <w:rFonts w:cs="Times New Roman"/>
+          <w:rFonts w:ascii="Times New Roman" w:hAnsi="Times New Roman" w:cs="Times New Roman"/>
           <w:sz w:val="24"/>
           <w:szCs w:val="24"/>
         </w:rPr>
@@ -121,7 +96,7 @@
       </w:r>
       <w:r>
         <w:rPr>
-          <w:rFonts w:cs="Times New Roman"/>
+          <w:rFonts w:ascii="Times New Roman" w:hAnsi="Times New Roman" w:cs="Times New Roman"/>
           <w:sz w:val="24"/>
           <w:szCs w:val="24"/>
         </w:rPr>
@@ -129,11 +104,27 @@
       </w:r>
       <w:r>
         <w:rPr>
-          <w:rFonts w:cs="Times New Roman"/>
-          <w:sz w:val="24"/>
-          <w:szCs w:val="24"/>
-        </w:rPr>
-        <w:t>their accent etc. It uses concept of mean clusters and median clusters to find out the best possible combinations of algorithms.</w:t>
+          <w:rFonts w:ascii="Times New Roman" w:hAnsi="Times New Roman" w:cs="Times New Roman"/>
+          <w:sz w:val="24"/>
+          <w:szCs w:val="24"/>
+        </w:rPr>
+        <w:t>their accent etc. It uses concept of mean clusters and median clusters to find out the best possible combinations of algorithms</w:t>
+      </w:r>
+      <w:r>
+        <w:rPr>
+          <w:rFonts w:ascii="Times New Roman" w:hAnsi="Times New Roman" w:cs="Times New Roman"/>
+          <w:sz w:val="24"/>
+          <w:szCs w:val="24"/>
+        </w:rPr>
+        <w:t>[MH]</w:t>
+      </w:r>
+      <w:r>
+        <w:rPr>
+          <w:rFonts w:ascii="Times New Roman" w:hAnsi="Times New Roman" w:cs="Times New Roman"/>
+          <w:sz w:val="24"/>
+          <w:szCs w:val="24"/>
+        </w:rPr>
+        <w:t>.</w:t>
       </w:r>
     </w:p>
     <w:p>
@@ -141,49 +132,26 @@
         <w:pStyle w:val="NoSpacing"/>
         <w:jc w:val="both"/>
         <w:rPr>
-          <w:rFonts w:cs="Times New Roman"/>
+          <w:rFonts w:ascii="Times New Roman" w:hAnsi="Times New Roman" w:cs="Times New Roman"/>
           <w:b/>
           <w:sz w:val="24"/>
           <w:szCs w:val="24"/>
           <w:u w:val="single"/>
         </w:rPr>
       </w:pPr>
-      <w:r>
-        <w:rPr>
-          <w:rFonts w:cs="Times New Roman"/>
-          <w:b/>
-          <w:sz w:val="24"/>
-          <w:szCs w:val="24"/>
-          <w:u w:val="single"/>
-        </w:rPr>
-        <w:t>SOHAN ARGULWAR</w:t>
-      </w:r>
-    </w:p>
-    <w:p>
-      <w:pPr>
-        <w:pStyle w:val="NoSpacing"/>
+    </w:p>
+    <w:p>
+      <w:pPr>
         <w:jc w:val="both"/>
         <w:rPr>
-          <w:rFonts w:cs="Times New Roman"/>
-          <w:b/>
-          <w:sz w:val="24"/>
-          <w:szCs w:val="24"/>
-          <w:u w:val="single"/>
-        </w:rPr>
-      </w:pPr>
-    </w:p>
-    <w:p>
-      <w:pPr>
-        <w:jc w:val="both"/>
-        <w:rPr>
-          <w:rFonts w:cs="Times New Roman"/>
-          <w:sz w:val="24"/>
-          <w:szCs w:val="24"/>
-        </w:rPr>
-      </w:pPr>
-      <w:r>
-        <w:rPr>
-          <w:rFonts w:cs="Times New Roman"/>
+          <w:rFonts w:ascii="Times New Roman" w:hAnsi="Times New Roman" w:cs="Times New Roman"/>
+          <w:sz w:val="24"/>
+          <w:szCs w:val="24"/>
+        </w:rPr>
+      </w:pPr>
+      <w:r>
+        <w:rPr>
+          <w:rFonts w:ascii="Times New Roman" w:hAnsi="Times New Roman" w:cs="Times New Roman"/>
           <w:sz w:val="24"/>
           <w:szCs w:val="24"/>
         </w:rPr>
@@ -191,7 +159,7 @@
       </w:r>
       <w:r>
         <w:rPr>
-          <w:rFonts w:cs="Times New Roman"/>
+          <w:rFonts w:ascii="Times New Roman" w:hAnsi="Times New Roman" w:cs="Times New Roman"/>
           <w:sz w:val="24"/>
           <w:szCs w:val="24"/>
         </w:rPr>
@@ -199,7 +167,7 @@
       </w:r>
       <w:r>
         <w:rPr>
-          <w:rFonts w:cs="Times New Roman"/>
+          <w:rFonts w:ascii="Times New Roman" w:hAnsi="Times New Roman" w:cs="Times New Roman"/>
           <w:sz w:val="24"/>
           <w:szCs w:val="24"/>
         </w:rPr>
@@ -207,7 +175,7 @@
       </w:r>
       <w:r>
         <w:rPr>
-          <w:rFonts w:cs="Times New Roman"/>
+          <w:rFonts w:ascii="Times New Roman" w:hAnsi="Times New Roman" w:cs="Times New Roman"/>
           <w:sz w:val="24"/>
           <w:szCs w:val="24"/>
         </w:rPr>
@@ -215,7 +183,7 @@
       </w:r>
       <w:r>
         <w:rPr>
-          <w:rFonts w:cs="Times New Roman"/>
+          <w:rFonts w:ascii="Times New Roman" w:hAnsi="Times New Roman" w:cs="Times New Roman"/>
           <w:sz w:val="24"/>
           <w:szCs w:val="24"/>
         </w:rPr>
@@ -223,7 +191,7 @@
       </w:r>
       <w:r>
         <w:rPr>
-          <w:rFonts w:cs="Times New Roman"/>
+          <w:rFonts w:ascii="Times New Roman" w:hAnsi="Times New Roman" w:cs="Times New Roman"/>
           <w:sz w:val="24"/>
           <w:szCs w:val="24"/>
         </w:rPr>
@@ -231,267 +199,214 @@
       </w:r>
       <w:r>
         <w:rPr>
-          <w:rFonts w:cs="Times New Roman"/>
-          <w:sz w:val="24"/>
-          <w:szCs w:val="24"/>
-        </w:rPr>
-        <w:t xml:space="preserve"> helps to achieve this task.</w:t>
-      </w:r>
-    </w:p>
-    <w:p>
-      <w:pPr>
-        <w:jc w:val="both"/>
-        <w:rPr>
-          <w:b/>
-          <w:sz w:val="24"/>
-          <w:szCs w:val="24"/>
-          <w:u w:val="single"/>
-        </w:rPr>
-      </w:pPr>
-      <w:r>
-        <w:rPr>
-          <w:b/>
-          <w:sz w:val="24"/>
-          <w:szCs w:val="24"/>
-          <w:u w:val="single"/>
-        </w:rPr>
-        <w:t>KISHAN SHAH</w:t>
-      </w:r>
-    </w:p>
-    <w:p>
-      <w:pPr>
-        <w:pStyle w:val="ListParagraph"/>
+          <w:rFonts w:ascii="Times New Roman" w:hAnsi="Times New Roman" w:cs="Times New Roman"/>
+          <w:sz w:val="24"/>
+          <w:szCs w:val="24"/>
+        </w:rPr>
+        <w:t xml:space="preserve"> helps to achieve this task</w:t>
+      </w:r>
+      <w:r>
+        <w:rPr>
+          <w:rFonts w:ascii="Times New Roman" w:hAnsi="Times New Roman" w:cs="Times New Roman"/>
+          <w:sz w:val="24"/>
+          <w:szCs w:val="24"/>
+        </w:rPr>
+        <w:t>[MS]</w:t>
+      </w:r>
+      <w:r>
+        <w:rPr>
+          <w:rFonts w:ascii="Times New Roman" w:hAnsi="Times New Roman" w:cs="Times New Roman"/>
+          <w:sz w:val="24"/>
+          <w:szCs w:val="24"/>
+        </w:rPr>
+        <w:t>.</w:t>
+      </w:r>
+    </w:p>
+    <w:p>
+      <w:pPr>
+        <w:rPr>
+          <w:rFonts w:ascii="Times New Roman" w:hAnsi="Times New Roman" w:cs="Times New Roman"/>
+          <w:sz w:val="24"/>
+          <w:szCs w:val="24"/>
+        </w:rPr>
+      </w:pPr>
+      <w:r>
+        <w:rPr>
+          <w:rFonts w:ascii="Times New Roman" w:hAnsi="Times New Roman" w:cs="Times New Roman"/>
+          <w:sz w:val="24"/>
+          <w:szCs w:val="24"/>
+        </w:rPr>
+        <w:t>MARF provides great usefulness to researchers to decide different combinations of algorithm. It also provides facility to choose best suited algorithm combination for each task. The estimate of algorithm combination is based on statistical estimators and NLP parsing and many other modules</w:t>
+      </w:r>
+      <w:r>
+        <w:rPr>
+          <w:rFonts w:ascii="Times New Roman" w:hAnsi="Times New Roman" w:cs="Times New Roman"/>
+          <w:sz w:val="24"/>
+          <w:szCs w:val="24"/>
+        </w:rPr>
+        <w:t>[MK]</w:t>
+      </w:r>
+      <w:r>
+        <w:rPr>
+          <w:rFonts w:ascii="Times New Roman" w:hAnsi="Times New Roman" w:cs="Times New Roman"/>
+          <w:sz w:val="24"/>
+          <w:szCs w:val="24"/>
+        </w:rPr>
+        <w:t>.</w:t>
+      </w:r>
+    </w:p>
+    <w:p>
+      <w:pPr>
+        <w:rPr>
+          <w:rFonts w:ascii="Times New Roman" w:hAnsi="Times New Roman" w:cs="Times New Roman"/>
+          <w:sz w:val="24"/>
+          <w:szCs w:val="24"/>
+        </w:rPr>
+      </w:pPr>
+      <w:r>
+        <w:rPr>
+          <w:rFonts w:ascii="Times New Roman" w:hAnsi="Times New Roman" w:cs="Times New Roman"/>
+          <w:sz w:val="24"/>
+          <w:szCs w:val="24"/>
+        </w:rPr>
+        <w:t xml:space="preserve">NLP techniques are used </w:t>
+      </w:r>
+      <w:r>
+        <w:rPr>
+          <w:rFonts w:ascii="Times New Roman" w:hAnsi="Times New Roman" w:cs="Times New Roman"/>
+          <w:sz w:val="24"/>
+          <w:szCs w:val="24"/>
+        </w:rPr>
+        <w:t xml:space="preserve">to analysis of source code with safety to find vulnerabilities and weakness in code. </w:t>
+      </w:r>
+      <w:r>
+        <w:rPr>
+          <w:rFonts w:ascii="Times New Roman" w:hAnsi="Times New Roman" w:cs="Times New Roman"/>
+          <w:sz w:val="24"/>
+          <w:szCs w:val="24"/>
+        </w:rPr>
+        <w:t xml:space="preserve">For that we used </w:t>
+      </w:r>
+      <w:r>
+        <w:rPr>
+          <w:rFonts w:ascii="Times New Roman" w:hAnsi="Times New Roman" w:cs="Times New Roman"/>
+          <w:sz w:val="24"/>
+          <w:szCs w:val="24"/>
+        </w:rPr>
+        <w:t>MARF’s NLP framework and MARCRA</w:t>
+      </w:r>
+      <w:r>
+        <w:rPr>
+          <w:rFonts w:ascii="Times New Roman" w:hAnsi="Times New Roman" w:cs="Times New Roman"/>
+          <w:sz w:val="24"/>
+          <w:szCs w:val="24"/>
+        </w:rPr>
+        <w:t>FT application.</w:t>
+      </w:r>
+      <w:r>
+        <w:rPr>
+          <w:rFonts w:ascii="Times New Roman" w:hAnsi="Times New Roman" w:cs="Times New Roman"/>
+          <w:sz w:val="24"/>
+          <w:szCs w:val="24"/>
+        </w:rPr>
+        <w:t xml:space="preserve"> </w:t>
+      </w:r>
+      <w:r>
+        <w:rPr>
+          <w:rFonts w:ascii="Times New Roman" w:hAnsi="Times New Roman" w:cs="Times New Roman"/>
+          <w:sz w:val="24"/>
+          <w:szCs w:val="24"/>
+          <w:lang w:val="en-CA"/>
+        </w:rPr>
+        <w:t xml:space="preserve">In these experiments unigram alone was used because it has produced good precision and they are the fastest among all other but signal </w:t>
+      </w:r>
+      <w:r>
+        <w:rPr>
+          <w:rFonts w:ascii="Times New Roman" w:hAnsi="Times New Roman" w:cs="Times New Roman"/>
+          <w:sz w:val="24"/>
+          <w:szCs w:val="24"/>
+          <w:lang w:val="en-CA"/>
+        </w:rPr>
+        <w:t>pipelines</w:t>
+      </w:r>
+      <w:r>
+        <w:rPr>
+          <w:rFonts w:ascii="Times New Roman" w:hAnsi="Times New Roman" w:cs="Times New Roman"/>
+          <w:sz w:val="24"/>
+          <w:szCs w:val="24"/>
+          <w:lang w:val="en-CA"/>
+        </w:rPr>
+        <w:t>[MT]</w:t>
+      </w:r>
+      <w:r>
+        <w:rPr>
+          <w:rFonts w:ascii="Times New Roman" w:hAnsi="Times New Roman" w:cs="Times New Roman"/>
+          <w:sz w:val="24"/>
+          <w:szCs w:val="24"/>
+          <w:lang w:val="en-CA"/>
+        </w:rPr>
+        <w:t>.</w:t>
+      </w:r>
+    </w:p>
+    <w:p>
+      <w:pPr>
         <w:spacing w:after="0"/>
         <w:ind w:left="360"/>
         <w:jc w:val="both"/>
         <w:rPr>
-          <w:rFonts w:cs="Times New Roman"/>
-          <w:sz w:val="24"/>
-          <w:szCs w:val="32"/>
-        </w:rPr>
-      </w:pPr>
-      <w:r>
-        <w:rPr>
-          <w:rFonts w:cs="Times New Roman"/>
-          <w:sz w:val="24"/>
-          <w:szCs w:val="32"/>
-        </w:rPr>
-        <w:t>MARF provides great usefulness to researchers to decide different combinations of algorithm. It also provides facility to choose best suited algorithm combination for each task. The estimate of algorithm combination is based on statistical estimators and NLP parsing and many other modules.</w:t>
-      </w:r>
-    </w:p>
-    <w:p>
-      <w:pPr>
-        <w:jc w:val="both"/>
-        <w:rPr>
-          <w:b/>
-          <w:sz w:val="24"/>
-          <w:szCs w:val="24"/>
-          <w:u w:val="single"/>
-        </w:rPr>
-      </w:pPr>
-    </w:p>
-    <w:p>
-      <w:pPr>
-        <w:jc w:val="both"/>
-        <w:rPr>
-          <w:b/>
-          <w:sz w:val="24"/>
-          <w:szCs w:val="24"/>
-          <w:u w:val="single"/>
-        </w:rPr>
-      </w:pPr>
-      <w:r>
-        <w:rPr>
-          <w:b/>
-          <w:sz w:val="24"/>
-          <w:szCs w:val="24"/>
-          <w:u w:val="single"/>
-        </w:rPr>
-        <w:t>TIRTH PATEL</w:t>
-      </w:r>
-    </w:p>
-    <w:p>
-      <w:pPr>
-        <w:spacing w:after="0"/>
-        <w:ind w:left="360"/>
-        <w:jc w:val="both"/>
-        <w:rPr>
-          <w:rFonts w:cs="Times New Roman"/>
-          <w:sz w:val="24"/>
-          <w:szCs w:val="32"/>
-        </w:rPr>
-      </w:pPr>
-      <w:r>
-        <w:rPr>
-          <w:rFonts w:cs="Times New Roman"/>
-          <w:sz w:val="24"/>
-          <w:szCs w:val="32"/>
-        </w:rPr>
-        <w:t xml:space="preserve">NLP techniques are used </w:t>
-      </w:r>
-      <w:r>
-        <w:rPr>
-          <w:rFonts w:cs="Times New Roman"/>
-          <w:sz w:val="24"/>
-          <w:szCs w:val="32"/>
-        </w:rPr>
-        <w:t xml:space="preserve">to analysis of source code with safety to find vulnerabilities and weakness in code. </w:t>
-      </w:r>
-      <w:r>
-        <w:rPr>
-          <w:rFonts w:cs="Times New Roman"/>
-          <w:sz w:val="24"/>
-          <w:szCs w:val="32"/>
-        </w:rPr>
-        <w:t xml:space="preserve">For that we used </w:t>
-      </w:r>
-      <w:r>
-        <w:rPr>
-          <w:rFonts w:cs="Times New Roman"/>
-          <w:sz w:val="24"/>
-          <w:szCs w:val="32"/>
-        </w:rPr>
-        <w:t>MARF’s NLP framework and MARCRA</w:t>
-      </w:r>
-      <w:r>
-        <w:rPr>
-          <w:rFonts w:cs="Times New Roman"/>
-          <w:sz w:val="24"/>
-          <w:szCs w:val="32"/>
-        </w:rPr>
-        <w:t>FT application.</w:t>
-      </w:r>
-      <w:r>
-        <w:rPr>
-          <w:rFonts w:cs="Times New Roman"/>
-          <w:sz w:val="24"/>
-          <w:szCs w:val="32"/>
-        </w:rPr>
-        <w:t xml:space="preserve"> </w:t>
-      </w:r>
-      <w:r>
-        <w:rPr>
-          <w:rFonts w:cs="Times New Roman"/>
-          <w:sz w:val="24"/>
-          <w:szCs w:val="32"/>
-          <w:lang w:val="en-CA"/>
-        </w:rPr>
-        <w:t xml:space="preserve">In these experiments unigram alone was used because it has produced good precision and they are the fastest among all other but signal </w:t>
-      </w:r>
-      <w:r>
-        <w:rPr>
-          <w:rFonts w:cs="Times New Roman"/>
-          <w:sz w:val="24"/>
-          <w:szCs w:val="32"/>
-          <w:lang w:val="en-CA"/>
-        </w:rPr>
-        <w:t>pipelines</w:t>
-      </w:r>
-      <w:r>
-        <w:rPr>
-          <w:rFonts w:cs="Times New Roman"/>
-          <w:sz w:val="24"/>
-          <w:szCs w:val="32"/>
-          <w:lang w:val="en-CA"/>
+          <w:rFonts w:ascii="Times New Roman" w:hAnsi="Times New Roman" w:cs="Times New Roman"/>
+          <w:sz w:val="24"/>
+          <w:szCs w:val="24"/>
+        </w:rPr>
+      </w:pPr>
+    </w:p>
+    <w:p>
+      <w:pPr>
+        <w:rPr>
+          <w:rFonts w:ascii="Times New Roman" w:hAnsi="Times New Roman" w:cs="Times New Roman"/>
+          <w:sz w:val="24"/>
+          <w:szCs w:val="24"/>
+        </w:rPr>
+      </w:pPr>
+      <w:r>
+        <w:rPr>
+          <w:rFonts w:ascii="Times New Roman" w:hAnsi="Times New Roman" w:cs="Times New Roman"/>
+          <w:sz w:val="24"/>
+          <w:szCs w:val="24"/>
+        </w:rPr>
+        <w:t xml:space="preserve">MARFCAT is a MARF-based code analysis tool which is presented at the Static Analysis tool exposition (SATE) workshop 2010 and collocated with the Software Assurance forum.The methodology behind static source code analysis contains two core principles: Machine </w:t>
+      </w:r>
+      <w:r>
+        <w:rPr>
+          <w:rFonts w:ascii="Times New Roman" w:hAnsi="Times New Roman" w:cs="Times New Roman"/>
+          <w:sz w:val="24"/>
+          <w:szCs w:val="24"/>
+        </w:rPr>
+        <w:t>learning and Spectral and NLP techniques which use</w:t>
+      </w:r>
+      <w:r>
+        <w:rPr>
+          <w:rFonts w:ascii="Times New Roman" w:hAnsi="Times New Roman" w:cs="Times New Roman"/>
+          <w:sz w:val="24"/>
+          <w:szCs w:val="24"/>
+        </w:rPr>
+        <w:t xml:space="preserve"> signal processing techniques</w:t>
+      </w:r>
+      <w:r>
+        <w:rPr>
+          <w:rFonts w:ascii="Times New Roman" w:hAnsi="Times New Roman" w:cs="Times New Roman"/>
+          <w:sz w:val="24"/>
+          <w:szCs w:val="24"/>
+        </w:rPr>
+        <w:t>[MC]</w:t>
+      </w:r>
+      <w:r>
+        <w:rPr>
+          <w:rFonts w:ascii="Times New Roman" w:hAnsi="Times New Roman" w:cs="Times New Roman"/>
+          <w:sz w:val="24"/>
+          <w:szCs w:val="24"/>
         </w:rPr>
         <w:t>.</w:t>
-      </w:r>
-    </w:p>
-    <w:p>
-      <w:pPr>
-        <w:jc w:val="both"/>
-        <w:rPr>
-          <w:b/>
-          <w:sz w:val="24"/>
-          <w:szCs w:val="24"/>
-          <w:u w:val="single"/>
-        </w:rPr>
-      </w:pPr>
-    </w:p>
-    <w:p>
-      <w:pPr>
-        <w:jc w:val="both"/>
-        <w:rPr>
-          <w:b/>
-          <w:sz w:val="24"/>
-          <w:szCs w:val="24"/>
-          <w:u w:val="single"/>
-        </w:rPr>
-      </w:pPr>
-      <w:r>
-        <w:rPr>
-          <w:b/>
-          <w:sz w:val="24"/>
-          <w:szCs w:val="24"/>
-          <w:u w:val="single"/>
-        </w:rPr>
-        <w:t>CHILAT SHAH</w:t>
-      </w:r>
-    </w:p>
-    <w:p>
-      <w:pPr>
-        <w:pStyle w:val="ListParagraph"/>
-        <w:spacing w:after="0"/>
-        <w:ind w:left="360"/>
-        <w:jc w:val="both"/>
-        <w:rPr>
-          <w:rFonts w:cs="Times New Roman"/>
-          <w:sz w:val="24"/>
-          <w:szCs w:val="32"/>
-        </w:rPr>
-      </w:pPr>
-      <w:r>
-        <w:rPr>
-          <w:rFonts w:cs="Times New Roman"/>
-          <w:sz w:val="24"/>
-          <w:szCs w:val="32"/>
-        </w:rPr>
-        <w:t>MARFCAT is a MARF-based code analysis tool which is presented at the Static Analysis tool exposition (SATE) workshop 2010 and collocated with the Software Assurance forum.</w:t>
-      </w:r>
-    </w:p>
-    <w:p>
-      <w:pPr>
-        <w:pStyle w:val="ListParagraph"/>
-        <w:spacing w:after="0"/>
-        <w:ind w:left="360"/>
-        <w:jc w:val="both"/>
-        <w:rPr>
-          <w:rFonts w:cs="Times New Roman"/>
-          <w:sz w:val="24"/>
-          <w:szCs w:val="32"/>
-        </w:rPr>
-      </w:pPr>
-      <w:r>
-        <w:rPr>
-          <w:rFonts w:cs="Times New Roman"/>
-          <w:sz w:val="24"/>
-          <w:szCs w:val="32"/>
-        </w:rPr>
-        <w:t xml:space="preserve">The methodology behind static source code analysis contains two core principles: Machine </w:t>
-      </w:r>
-      <w:r>
-        <w:rPr>
-          <w:rFonts w:cs="Times New Roman"/>
-          <w:sz w:val="24"/>
-          <w:szCs w:val="32"/>
-        </w:rPr>
-        <w:t xml:space="preserve">learning </w:t>
-      </w:r>
-      <w:r>
-        <w:rPr>
-          <w:rFonts w:cs="Times New Roman"/>
-          <w:sz w:val="24"/>
-          <w:szCs w:val="32"/>
-        </w:rPr>
-        <w:t>and Spectral and NLP techniques which use</w:t>
-      </w:r>
-      <w:r>
-        <w:rPr>
-          <w:rFonts w:cs="Times New Roman"/>
-          <w:sz w:val="24"/>
-          <w:szCs w:val="32"/>
-        </w:rPr>
-        <w:t xml:space="preserve"> signal processing techniques.</w:t>
       </w:r>
     </w:p>
     <w:p>
@@ -499,121 +414,426 @@
         <w:spacing w:after="0"/>
         <w:jc w:val="both"/>
         <w:rPr>
-          <w:rFonts w:cs="Times New Roman"/>
+          <w:rFonts w:ascii="Times New Roman" w:hAnsi="Times New Roman" w:cs="Times New Roman"/>
           <w:b/>
           <w:sz w:val="24"/>
+          <w:szCs w:val="24"/>
+          <w:u w:val="single"/>
+        </w:rPr>
+      </w:pPr>
+    </w:p>
+    <w:p>
+      <w:pPr>
+        <w:rPr>
+          <w:rFonts w:ascii="Times New Roman" w:hAnsi="Times New Roman" w:cs="Times New Roman"/>
+          <w:sz w:val="24"/>
+          <w:szCs w:val="24"/>
+        </w:rPr>
+      </w:pPr>
+      <w:r>
+        <w:rPr>
+          <w:rFonts w:ascii="Times New Roman" w:hAnsi="Times New Roman" w:cs="Times New Roman"/>
+          <w:sz w:val="24"/>
+          <w:szCs w:val="24"/>
+        </w:rPr>
+        <w:t>To identify speaker</w:t>
+      </w:r>
+      <w:r>
+        <w:rPr>
+          <w:rFonts w:ascii="Times New Roman" w:hAnsi="Times New Roman" w:cs="Times New Roman"/>
+          <w:sz w:val="24"/>
+          <w:szCs w:val="24"/>
+        </w:rPr>
+        <w:t>’s</w:t>
+      </w:r>
+      <w:r>
+        <w:rPr>
+          <w:rFonts w:ascii="Times New Roman" w:hAnsi="Times New Roman" w:cs="Times New Roman"/>
+          <w:sz w:val="24"/>
+          <w:szCs w:val="24"/>
+        </w:rPr>
+        <w:t xml:space="preserve"> gender and accent through Machine Learning.</w:t>
+      </w:r>
+      <w:r>
+        <w:rPr>
+          <w:rFonts w:ascii="Times New Roman" w:hAnsi="Times New Roman" w:cs="Times New Roman"/>
+          <w:sz w:val="24"/>
+          <w:szCs w:val="24"/>
+        </w:rPr>
+        <w:t xml:space="preserve"> </w:t>
+      </w:r>
+      <w:r>
+        <w:rPr>
+          <w:rFonts w:ascii="Times New Roman" w:hAnsi="Times New Roman" w:cs="Times New Roman"/>
+          <w:sz w:val="24"/>
+          <w:szCs w:val="24"/>
+        </w:rPr>
+        <w:t>MARF uses SpeakerIdentApp as a testbed which can be used as a tool for comparing different algorithms as well as it allows dynamic module selection based on available configuration options</w:t>
+      </w:r>
+      <w:r>
+        <w:rPr>
+          <w:rFonts w:ascii="Times New Roman" w:hAnsi="Times New Roman" w:cs="Times New Roman"/>
+          <w:sz w:val="24"/>
+          <w:szCs w:val="24"/>
+        </w:rPr>
+        <w:t>[MA]</w:t>
+      </w:r>
+      <w:r>
+        <w:rPr>
+          <w:rFonts w:ascii="Times New Roman" w:hAnsi="Times New Roman" w:cs="Times New Roman"/>
+          <w:sz w:val="24"/>
+          <w:szCs w:val="24"/>
+        </w:rPr>
+        <w:t>.</w:t>
+      </w:r>
+    </w:p>
+    <w:p>
+      <w:pPr>
+        <w:rPr>
+          <w:rFonts w:ascii="Times New Roman" w:hAnsi="Times New Roman" w:cs="Times New Roman"/>
+          <w:sz w:val="24"/>
+          <w:szCs w:val="24"/>
+        </w:rPr>
+      </w:pPr>
+      <w:r>
+        <w:rPr>
+          <w:rFonts w:ascii="Times New Roman" w:hAnsi="Times New Roman" w:cs="Times New Roman"/>
+          <w:sz w:val="24"/>
+          <w:szCs w:val="24"/>
+        </w:rPr>
+        <w:t>The writer identification techniques skeletonizing, contouring, line-based and angle-based feature extraction are highly accurate but its time consuming for large volume of digital data of handwritten material. Therefore, by modifying MARF’s Pipeline, WriterIdentApp and Resolution we simulate “quick visual identification” of the hand writing of the writer</w:t>
+      </w:r>
+      <w:r>
+        <w:rPr>
+          <w:rFonts w:ascii="Times New Roman" w:hAnsi="Times New Roman" w:cs="Times New Roman"/>
+          <w:sz w:val="24"/>
+          <w:szCs w:val="24"/>
+        </w:rPr>
+        <w:t>[MM]</w:t>
+      </w:r>
+      <w:r>
+        <w:rPr>
+          <w:rFonts w:ascii="Times New Roman" w:hAnsi="Times New Roman" w:cs="Times New Roman"/>
+          <w:sz w:val="24"/>
+          <w:szCs w:val="24"/>
+        </w:rPr>
+        <w:t>.</w:t>
+      </w:r>
+    </w:p>
+    <w:p>
+      <w:pPr>
+        <w:pStyle w:val="Default"/>
+        <w:jc w:val="both"/>
+        <w:rPr>
+          <w:rFonts w:asciiTheme="minorHAnsi" w:hAnsiTheme="minorHAnsi" w:cs="Times New Roman"/>
+          <w:b/>
           <w:szCs w:val="32"/>
           <w:u w:val="single"/>
         </w:rPr>
       </w:pPr>
+    </w:p>
+    <w:p>
+      <w:pPr>
+        <w:pStyle w:val="Default"/>
+        <w:jc w:val="both"/>
+        <w:rPr>
+          <w:rFonts w:asciiTheme="minorHAnsi" w:hAnsiTheme="minorHAnsi" w:cs="Times New Roman"/>
+          <w:b/>
+          <w:szCs w:val="32"/>
+          <w:u w:val="single"/>
+        </w:rPr>
+      </w:pPr>
+    </w:p>
+    <w:p>
+      <w:pPr>
+        <w:jc w:val="both"/>
+        <w:rPr>
+          <w:rFonts w:ascii="Times New Roman" w:hAnsi="Times New Roman" w:cs="Times New Roman"/>
+          <w:sz w:val="24"/>
+          <w:szCs w:val="24"/>
+        </w:rPr>
+      </w:pPr>
+      <w:r>
+        <w:rPr>
+          <w:rFonts w:ascii="Times New Roman" w:hAnsi="Times New Roman" w:cs="Times New Roman"/>
+          <w:sz w:val="24"/>
+          <w:szCs w:val="24"/>
+        </w:rPr>
+        <w:t>References:</w:t>
+      </w:r>
+    </w:p>
+    <w:p>
+      <w:pPr>
+        <w:jc w:val="both"/>
+        <w:rPr>
+          <w:rFonts w:ascii="Times New Roman" w:hAnsi="Times New Roman" w:cs="Times New Roman"/>
+          <w:sz w:val="24"/>
+          <w:szCs w:val="24"/>
+        </w:rPr>
+      </w:pPr>
+      <w:r>
+        <w:rPr>
+          <w:rFonts w:ascii="Times New Roman" w:hAnsi="Times New Roman" w:cs="Times New Roman"/>
+          <w:sz w:val="24"/>
+          <w:szCs w:val="24"/>
+        </w:rPr>
+        <w:t>[</w:t>
+      </w:r>
+      <w:r>
+        <w:rPr>
+          <w:rFonts w:ascii="Times New Roman" w:hAnsi="Times New Roman" w:cs="Times New Roman"/>
+          <w:sz w:val="24"/>
+          <w:szCs w:val="24"/>
+        </w:rPr>
+        <w:t>M</w:t>
+      </w:r>
+      <w:r>
+        <w:rPr>
+          <w:rFonts w:ascii="Times New Roman" w:hAnsi="Times New Roman" w:cs="Times New Roman"/>
+          <w:sz w:val="24"/>
+          <w:szCs w:val="24"/>
+        </w:rPr>
+        <w:t>T]</w:t>
+      </w:r>
+    </w:p>
+    <w:p>
+      <w:pPr>
+        <w:jc w:val="both"/>
+        <w:rPr>
+          <w:rFonts w:ascii="Times New Roman" w:hAnsi="Times New Roman" w:cs="Times New Roman"/>
+          <w:sz w:val="24"/>
+          <w:szCs w:val="24"/>
+        </w:rPr>
+      </w:pPr>
+      <w:r>
+        <w:rPr>
+          <w:rFonts w:ascii="Times New Roman" w:hAnsi="Times New Roman" w:cs="Times New Roman"/>
+          <w:sz w:val="24"/>
+          <w:szCs w:val="24"/>
+        </w:rPr>
+        <w:t>[</w:t>
+      </w:r>
+      <w:r>
+        <w:rPr>
+          <w:rFonts w:ascii="Times New Roman" w:hAnsi="Times New Roman" w:cs="Times New Roman"/>
+          <w:sz w:val="24"/>
+          <w:szCs w:val="24"/>
+        </w:rPr>
+        <w:t>M</w:t>
+      </w:r>
+      <w:r>
+        <w:rPr>
+          <w:rFonts w:ascii="Times New Roman" w:hAnsi="Times New Roman" w:cs="Times New Roman"/>
+          <w:sz w:val="24"/>
+          <w:szCs w:val="24"/>
+        </w:rPr>
+        <w:t>A]</w:t>
+      </w:r>
+    </w:p>
+    <w:p>
+      <w:pPr>
+        <w:jc w:val="both"/>
+        <w:rPr>
+          <w:rFonts w:ascii="Times New Roman" w:hAnsi="Times New Roman" w:cs="Times New Roman"/>
+          <w:sz w:val="24"/>
+          <w:szCs w:val="24"/>
+        </w:rPr>
+      </w:pPr>
+      <w:r>
+        <w:rPr>
+          <w:rFonts w:ascii="Times New Roman" w:hAnsi="Times New Roman" w:cs="Times New Roman"/>
+          <w:sz w:val="24"/>
+          <w:szCs w:val="24"/>
+        </w:rPr>
+        <w:t>[</w:t>
+      </w:r>
+      <w:r>
+        <w:rPr>
+          <w:rFonts w:ascii="Times New Roman" w:hAnsi="Times New Roman" w:cs="Times New Roman"/>
+          <w:sz w:val="24"/>
+          <w:szCs w:val="24"/>
+        </w:rPr>
+        <w:t>M</w:t>
+      </w:r>
+      <w:r>
+        <w:rPr>
+          <w:rFonts w:ascii="Times New Roman" w:hAnsi="Times New Roman" w:cs="Times New Roman"/>
+          <w:sz w:val="24"/>
+          <w:szCs w:val="24"/>
+        </w:rPr>
+        <w:t>M]</w:t>
+      </w:r>
+    </w:p>
+    <w:p>
+      <w:pPr>
+        <w:jc w:val="both"/>
+        <w:rPr>
+          <w:rFonts w:ascii="Times New Roman" w:hAnsi="Times New Roman" w:cs="Times New Roman"/>
+          <w:sz w:val="24"/>
+          <w:szCs w:val="24"/>
+        </w:rPr>
+      </w:pPr>
+      <w:r>
+        <w:rPr>
+          <w:rFonts w:ascii="Times New Roman" w:hAnsi="Times New Roman" w:cs="Times New Roman"/>
+          <w:sz w:val="24"/>
+          <w:szCs w:val="24"/>
+        </w:rPr>
+        <w:t>[</w:t>
+      </w:r>
+      <w:r>
+        <w:rPr>
+          <w:rFonts w:ascii="Times New Roman" w:hAnsi="Times New Roman" w:cs="Times New Roman"/>
+          <w:sz w:val="24"/>
+          <w:szCs w:val="24"/>
+        </w:rPr>
+        <w:t>M</w:t>
+      </w:r>
+      <w:r>
+        <w:rPr>
+          <w:rFonts w:ascii="Times New Roman" w:hAnsi="Times New Roman" w:cs="Times New Roman"/>
+          <w:sz w:val="24"/>
+          <w:szCs w:val="24"/>
+        </w:rPr>
+        <w:t>N]</w:t>
+      </w:r>
+    </w:p>
+    <w:p>
+      <w:pPr>
+        <w:jc w:val="both"/>
+        <w:rPr>
+          <w:rFonts w:ascii="Times New Roman" w:hAnsi="Times New Roman" w:cs="Times New Roman"/>
+          <w:sz w:val="24"/>
+          <w:szCs w:val="24"/>
+        </w:rPr>
+      </w:pPr>
+      <w:r>
+        <w:rPr>
+          <w:rFonts w:ascii="Times New Roman" w:hAnsi="Times New Roman" w:cs="Times New Roman"/>
+          <w:sz w:val="24"/>
+          <w:szCs w:val="24"/>
+        </w:rPr>
+        <w:t>[</w:t>
+      </w:r>
+      <w:r>
+        <w:rPr>
+          <w:rFonts w:ascii="Times New Roman" w:hAnsi="Times New Roman" w:cs="Times New Roman"/>
+          <w:sz w:val="24"/>
+          <w:szCs w:val="24"/>
+        </w:rPr>
+        <w:t>M</w:t>
+      </w:r>
+      <w:r>
+        <w:rPr>
+          <w:rFonts w:ascii="Times New Roman" w:hAnsi="Times New Roman" w:cs="Times New Roman"/>
+          <w:sz w:val="24"/>
+          <w:szCs w:val="24"/>
+        </w:rPr>
+        <w:t>S]</w:t>
+      </w:r>
+    </w:p>
+    <w:p>
+      <w:pPr>
+        <w:jc w:val="both"/>
+        <w:rPr>
+          <w:rFonts w:ascii="Times New Roman" w:hAnsi="Times New Roman" w:cs="Times New Roman"/>
+          <w:sz w:val="24"/>
+          <w:szCs w:val="24"/>
+        </w:rPr>
+      </w:pPr>
+      <w:r>
+        <w:rPr>
+          <w:rFonts w:ascii="Times New Roman" w:hAnsi="Times New Roman" w:cs="Times New Roman"/>
+          <w:sz w:val="24"/>
+          <w:szCs w:val="24"/>
+        </w:rPr>
+        <w:t>[</w:t>
+      </w:r>
+      <w:r>
+        <w:rPr>
+          <w:rFonts w:ascii="Times New Roman" w:hAnsi="Times New Roman" w:cs="Times New Roman"/>
+          <w:sz w:val="24"/>
+          <w:szCs w:val="24"/>
+        </w:rPr>
+        <w:t>M</w:t>
+      </w:r>
+      <w:r>
+        <w:rPr>
+          <w:rFonts w:ascii="Times New Roman" w:hAnsi="Times New Roman" w:cs="Times New Roman"/>
+          <w:sz w:val="24"/>
+          <w:szCs w:val="24"/>
+        </w:rPr>
+        <w:t>C]</w:t>
+      </w:r>
+    </w:p>
+    <w:p>
+      <w:pPr>
+        <w:jc w:val="both"/>
+        <w:rPr>
+          <w:rFonts w:ascii="Times New Roman" w:hAnsi="Times New Roman" w:cs="Times New Roman"/>
+          <w:sz w:val="24"/>
+          <w:szCs w:val="24"/>
+        </w:rPr>
+      </w:pPr>
+      <w:r>
+        <w:rPr>
+          <w:rFonts w:ascii="Times New Roman" w:hAnsi="Times New Roman" w:cs="Times New Roman"/>
+          <w:sz w:val="24"/>
+          <w:szCs w:val="24"/>
+        </w:rPr>
+        <w:t>[</w:t>
+      </w:r>
+      <w:r>
+        <w:rPr>
+          <w:rFonts w:ascii="Times New Roman" w:hAnsi="Times New Roman" w:cs="Times New Roman"/>
+          <w:sz w:val="24"/>
+          <w:szCs w:val="24"/>
+        </w:rPr>
+        <w:t>M</w:t>
+      </w:r>
+      <w:r>
+        <w:rPr>
+          <w:rFonts w:ascii="Times New Roman" w:hAnsi="Times New Roman" w:cs="Times New Roman"/>
+          <w:sz w:val="24"/>
+          <w:szCs w:val="24"/>
+        </w:rPr>
+        <w:t>K]</w:t>
+      </w:r>
+    </w:p>
+    <w:p>
+      <w:pPr>
+        <w:jc w:val="both"/>
+        <w:rPr>
+          <w:rFonts w:ascii="Times New Roman" w:hAnsi="Times New Roman" w:cs="Times New Roman"/>
+          <w:sz w:val="24"/>
+          <w:szCs w:val="24"/>
+        </w:rPr>
+      </w:pPr>
+      <w:r>
+        <w:rPr>
+          <w:rFonts w:ascii="Times New Roman" w:hAnsi="Times New Roman" w:cs="Times New Roman"/>
+          <w:sz w:val="24"/>
+          <w:szCs w:val="24"/>
+        </w:rPr>
+        <w:t>[</w:t>
+      </w:r>
+      <w:r>
+        <w:rPr>
+          <w:rFonts w:ascii="Times New Roman" w:hAnsi="Times New Roman" w:cs="Times New Roman"/>
+          <w:sz w:val="24"/>
+          <w:szCs w:val="24"/>
+        </w:rPr>
+        <w:t>M</w:t>
+      </w:r>
       <w:bookmarkStart w:id="0" w:name="_GoBack"/>
       <w:bookmarkEnd w:id="0"/>
-    </w:p>
-    <w:p>
-      <w:pPr>
-        <w:pStyle w:val="ListParagraph"/>
-        <w:spacing w:after="0"/>
-        <w:ind w:left="360"/>
-        <w:jc w:val="both"/>
-        <w:rPr>
-          <w:rFonts w:cs="Times New Roman"/>
-          <w:b/>
-          <w:sz w:val="24"/>
-          <w:szCs w:val="32"/>
-          <w:u w:val="single"/>
-        </w:rPr>
-      </w:pPr>
-      <w:r>
-        <w:rPr>
-          <w:rFonts w:cs="Times New Roman"/>
-          <w:b/>
-          <w:sz w:val="24"/>
-          <w:szCs w:val="32"/>
-          <w:u w:val="single"/>
-        </w:rPr>
-        <w:t>AVI MODI</w:t>
-      </w:r>
-    </w:p>
-    <w:p>
-      <w:pPr>
-        <w:jc w:val="both"/>
-        <w:rPr>
-          <w:rFonts w:cs="Times New Roman"/>
-          <w:sz w:val="24"/>
-          <w:szCs w:val="24"/>
-        </w:rPr>
-      </w:pPr>
-      <w:r>
-        <w:rPr>
-          <w:rFonts w:cs="Times New Roman"/>
-          <w:sz w:val="24"/>
-          <w:szCs w:val="24"/>
-        </w:rPr>
-        <w:t>To identify speaker, gender and accent through Machine Learning.</w:t>
-      </w:r>
-      <w:r>
-        <w:rPr>
-          <w:rFonts w:cs="Times New Roman"/>
-          <w:sz w:val="24"/>
-          <w:szCs w:val="24"/>
-        </w:rPr>
-        <w:t xml:space="preserve"> </w:t>
-      </w:r>
-      <w:r>
-        <w:rPr>
-          <w:rFonts w:cs="Times New Roman"/>
-          <w:sz w:val="24"/>
-          <w:szCs w:val="24"/>
-        </w:rPr>
-        <w:t>MARF uses SpeakerIdentApp as a testbed which can be used as a tool for comparing different algorithms as well as it allows dynamic module selection based on available configuration options.</w:t>
-      </w:r>
-    </w:p>
-    <w:p>
-      <w:pPr>
-        <w:spacing w:after="0"/>
-        <w:jc w:val="both"/>
-        <w:rPr>
-          <w:rFonts w:cs="Times New Roman"/>
-          <w:b/>
-          <w:sz w:val="24"/>
-          <w:szCs w:val="32"/>
-          <w:u w:val="single"/>
-        </w:rPr>
-      </w:pPr>
-      <w:r>
-        <w:rPr>
-          <w:rFonts w:cs="Times New Roman"/>
-          <w:b/>
-          <w:sz w:val="24"/>
-          <w:szCs w:val="32"/>
-          <w:u w:val="single"/>
-        </w:rPr>
-        <w:t>MOHIT PUJARA</w:t>
-      </w:r>
-    </w:p>
-    <w:p>
-      <w:pPr>
-        <w:pStyle w:val="Default"/>
-        <w:jc w:val="both"/>
-        <w:rPr>
-          <w:rFonts w:asciiTheme="minorHAnsi" w:hAnsiTheme="minorHAnsi"/>
-        </w:rPr>
-      </w:pPr>
-    </w:p>
-    <w:p>
-      <w:pPr>
-        <w:jc w:val="both"/>
-        <w:rPr>
-          <w:sz w:val="24"/>
-          <w:szCs w:val="24"/>
-        </w:rPr>
-      </w:pPr>
-      <w:r>
-        <w:rPr>
-          <w:sz w:val="24"/>
-          <w:szCs w:val="24"/>
-        </w:rPr>
-        <w:t>The writer identification techniques skeletonizing, contouring, line-based and angle-based feature extraction are highly accurate but its time consuming for large volume of digital data of handwritten material. Therefore, by modifying MARF’s Pipeline, WriterIdentApp and Resolution we simulate “quick visual identification” of the hand writing of the writer.</w:t>
+      <w:r>
+        <w:rPr>
+          <w:rFonts w:ascii="Times New Roman" w:hAnsi="Times New Roman" w:cs="Times New Roman"/>
+          <w:sz w:val="24"/>
+          <w:szCs w:val="24"/>
+        </w:rPr>
+        <w:t>H]</w:t>
       </w:r>
     </w:p>
     <w:p>
@@ -1681,7 +1901,7 @@
 </file>
 
 <file path=customXml/itemProps1.xml><?xml version="1.0" encoding="utf-8"?>
-<ds:datastoreItem xmlns:ds="http://schemas.openxmlformats.org/officeDocument/2006/customXml" ds:itemID="{AE2F9073-F4B1-469E-88D1-C0680F35582E}">
+<ds:datastoreItem xmlns:ds="http://schemas.openxmlformats.org/officeDocument/2006/customXml" ds:itemID="{83D7D0CE-4B19-40D9-99E8-ED52D819D171}">
   <ds:schemaRefs>
     <ds:schemaRef ds:uri="http://schemas.openxmlformats.org/officeDocument/2006/bibliography"/>
   </ds:schemaRefs>
